--- a/Курсова робота Струка Андрія.docx
+++ b/Курсова робота Струка Андрія.docx
@@ -1964,6 +1964,377 @@
     </w:p>
     <w:p>
       <w:pPr>
+        <w:numPr>
+          <w:ilvl w:val="0"/>
+          <w:numId w:val="2"/>
+        </w:numPr>
+        <w:spacing w:before="0" w:beforeAutospacing="0" w:after="240"/>
+        <w:ind w:left="720" w:hanging="360"/>
+        <w:jc w:val="both"/>
+      </w:pPr>
+      <w:r>
+        <w:rPr>
+          <w:rtl w:val="0"/>
+        </w:rPr>
+        <w:t xml:space="preserve">Ідеєю є створення гри </w:t>
+      </w:r>
+      <w:r>
+        <w:rPr>
+          <w:rtl w:val="0"/>
+          <w:lang w:val="uk-UA"/>
+        </w:rPr>
+        <w:t>судоку</w:t>
+      </w:r>
+      <w:r>
+        <w:rPr>
+          <w:rFonts w:hint="default"/>
+          <w:rtl w:val="0"/>
+          <w:lang w:val="uk-UA"/>
+        </w:rPr>
+        <w:t xml:space="preserve"> в веб-додатку</w:t>
+      </w:r>
+      <w:r>
+        <w:rPr>
+          <w:rtl w:val="0"/>
+        </w:rPr>
+        <w:t xml:space="preserve"> з використанням алгоритму </w:t>
+      </w:r>
+      <w:r>
+        <w:rPr>
+          <w:rtl w:val="0"/>
+          <w:lang w:val="uk-UA"/>
+        </w:rPr>
+        <w:t>генерації</w:t>
+      </w:r>
+      <w:r>
+        <w:rPr>
+          <w:rFonts w:hint="default"/>
+          <w:rtl w:val="0"/>
+          <w:lang w:val="uk-UA"/>
+        </w:rPr>
+        <w:t xml:space="preserve"> ігрового поля</w:t>
+      </w:r>
+      <w:r>
+        <w:rPr>
+          <w:rtl w:val="0"/>
+        </w:rPr>
+        <w:t>.</w:t>
+      </w:r>
+      <w:r>
+        <w:rPr>
+          <w:rFonts w:hint="default"/>
+          <w:rtl w:val="0"/>
+          <w:lang w:val="uk-UA"/>
+        </w:rPr>
+        <w:t xml:space="preserve"> Створення алгоритму розв’язання головоломки. Також виділення о</w:t>
+      </w:r>
+      <w:r>
+        <w:rPr>
+          <w:rFonts w:hint="default"/>
+          <w:lang w:val="uk-UA"/>
+        </w:rPr>
+        <w:t>днакових чисел, головних секторів, стовпців і рядків та помилок гравця.</w:t>
+      </w:r>
+    </w:p>
+    <w:p>
+      <w:pPr>
+        <w:numPr>
+          <w:numId w:val="0"/>
+        </w:numPr>
+        <w:spacing w:before="0" w:beforeAutospacing="0" w:after="240"/>
+        <w:ind w:left="360" w:leftChars="0"/>
+        <w:jc w:val="center"/>
+        <w:rPr>
+          <w:rFonts w:hint="default"/>
+          <w:lang w:val="en-US"/>
+        </w:rPr>
+      </w:pPr>
+      <w:r>
+        <w:rPr>
+          <w:rFonts w:hint="default"/>
+          <w:sz w:val="32"/>
+          <w:szCs w:val="32"/>
+          <w:lang w:val="uk-UA"/>
+        </w:rPr>
+        <w:t xml:space="preserve">1.1.2 Аналіз гри </w:t>
+      </w:r>
+      <w:r>
+        <w:rPr>
+          <w:rFonts w:hint="default"/>
+          <w:sz w:val="32"/>
+          <w:szCs w:val="32"/>
+          <w:lang w:val="en-US"/>
+        </w:rPr>
+        <w:t>“</w:t>
+      </w:r>
+      <w:r>
+        <w:rPr>
+          <w:rFonts w:hint="default"/>
+          <w:sz w:val="32"/>
+          <w:szCs w:val="32"/>
+          <w:lang w:val="uk-UA"/>
+        </w:rPr>
+        <w:t>Судоку</w:t>
+      </w:r>
+      <w:r>
+        <w:rPr>
+          <w:rFonts w:hint="default"/>
+          <w:sz w:val="32"/>
+          <w:szCs w:val="32"/>
+          <w:lang w:val="en-US"/>
+        </w:rPr>
+        <w:t>”</w:t>
+      </w:r>
+    </w:p>
+    <w:p>
+      <w:pPr>
+        <w:numPr>
+          <w:numId w:val="0"/>
+        </w:numPr>
+        <w:spacing w:before="0" w:beforeAutospacing="0" w:after="240"/>
+        <w:ind w:left="360" w:leftChars="0"/>
+        <w:jc w:val="both"/>
+        <w:rPr>
+          <w:rFonts w:hint="default"/>
+        </w:rPr>
+      </w:pPr>
+      <w:r>
+        <w:rPr>
+          <w:rFonts w:hint="default"/>
+        </w:rPr>
+        <w:t>Судоку - це головоломка, яка полягає в розміщенні цифр в таблиці розміром 9x9 так, щоб кожна цифра від 1 до 9 зустрічалася в кожному рядку, кожному стовпчику і в кожному блоку 3x3 без повторень. Ось основні правила гри в судоку:</w:t>
+      </w:r>
+    </w:p>
+    <w:p>
+      <w:pPr>
+        <w:numPr>
+          <w:ilvl w:val="0"/>
+          <w:numId w:val="3"/>
+        </w:numPr>
+        <w:spacing w:before="0" w:beforeAutospacing="0" w:after="240"/>
+        <w:ind w:left="420" w:leftChars="0" w:hanging="420" w:firstLineChars="0"/>
+        <w:jc w:val="both"/>
+        <w:rPr>
+          <w:rFonts w:hint="default"/>
+        </w:rPr>
+      </w:pPr>
+      <w:r>
+        <w:rPr>
+          <w:rFonts w:hint="default"/>
+        </w:rPr>
+        <w:t>Розміщення цифр: Головна мета гри - заповнити всю таблицю 9x9 цифрами від 1 до 9, дотримуючись правил.</w:t>
+      </w:r>
+    </w:p>
+    <w:p>
+      <w:pPr>
+        <w:numPr>
+          <w:ilvl w:val="0"/>
+          <w:numId w:val="3"/>
+        </w:numPr>
+        <w:spacing w:before="0" w:beforeAutospacing="0" w:after="240"/>
+        <w:ind w:left="420" w:leftChars="0" w:hanging="420" w:firstLineChars="0"/>
+        <w:jc w:val="both"/>
+        <w:rPr>
+          <w:rFonts w:hint="default"/>
+        </w:rPr>
+      </w:pPr>
+      <w:r>
+        <w:rPr>
+          <w:rFonts w:hint="default"/>
+        </w:rPr>
+        <w:t>Рядки: Кожен рядок повинен містити всі цифри від 1 до 9, і жодна цифра не повинна повторюватися в одному рядку.</w:t>
+      </w:r>
+    </w:p>
+    <w:p>
+      <w:pPr>
+        <w:numPr>
+          <w:ilvl w:val="0"/>
+          <w:numId w:val="3"/>
+        </w:numPr>
+        <w:spacing w:before="0" w:beforeAutospacing="0" w:after="240"/>
+        <w:ind w:left="420" w:leftChars="0" w:hanging="420" w:firstLineChars="0"/>
+        <w:jc w:val="both"/>
+        <w:rPr>
+          <w:rFonts w:hint="default"/>
+        </w:rPr>
+      </w:pPr>
+      <w:r>
+        <w:rPr>
+          <w:rFonts w:hint="default"/>
+        </w:rPr>
+        <w:t>Стовпчики: Кожен стовпчик також повинен містити всі цифри від 1 до 9, і жодна цифра не повинна повторюватися в одному стовпчику.</w:t>
+      </w:r>
+    </w:p>
+    <w:p>
+      <w:pPr>
+        <w:numPr>
+          <w:ilvl w:val="0"/>
+          <w:numId w:val="3"/>
+        </w:numPr>
+        <w:spacing w:before="0" w:beforeAutospacing="0" w:after="240"/>
+        <w:ind w:left="420" w:leftChars="0" w:hanging="420" w:firstLineChars="0"/>
+        <w:jc w:val="both"/>
+        <w:rPr>
+          <w:rFonts w:hint="default"/>
+        </w:rPr>
+      </w:pPr>
+      <w:r>
+        <w:rPr>
+          <w:rFonts w:hint="default"/>
+        </w:rPr>
+        <w:t>Блоки 3x3: Таблиця поділена на 9 блоків 3x3. Кожен блок також повинен містити всі цифри від 1 до 9, і жодна цифра не повинна повторюватися в одному блоку.</w:t>
+      </w:r>
+    </w:p>
+    <w:p>
+      <w:pPr>
+        <w:numPr>
+          <w:ilvl w:val="0"/>
+          <w:numId w:val="3"/>
+        </w:numPr>
+        <w:spacing w:before="0" w:beforeAutospacing="0" w:after="240"/>
+        <w:ind w:left="420" w:leftChars="0" w:hanging="420" w:firstLineChars="0"/>
+        <w:jc w:val="both"/>
+        <w:rPr>
+          <w:rFonts w:hint="default"/>
+        </w:rPr>
+      </w:pPr>
+      <w:r>
+        <w:rPr>
+          <w:rFonts w:hint="default"/>
+        </w:rPr>
+        <w:t>Початковий стан: Головоломка розпочинається з певними цифрами, які вже заповнені в таблиці. Ці цифри служать вам початковими вказівками і визначаються таким чином, щоб гарантувати єдиний вірний шлях до розв'язку.</w:t>
+      </w:r>
+    </w:p>
+    <w:p>
+      <w:pPr>
+        <w:numPr>
+          <w:ilvl w:val="0"/>
+          <w:numId w:val="3"/>
+        </w:numPr>
+        <w:spacing w:before="0" w:beforeAutospacing="0" w:after="240"/>
+        <w:ind w:left="420" w:leftChars="0" w:hanging="420" w:firstLineChars="0"/>
+        <w:jc w:val="both"/>
+        <w:rPr>
+          <w:rFonts w:hint="default"/>
+        </w:rPr>
+      </w:pPr>
+      <w:r>
+        <w:rPr>
+          <w:rFonts w:hint="default"/>
+        </w:rPr>
+        <w:t>Логічні висновки: Для розв'язання судоку використовуйте логічні висновки і виключення. Розглядаючи рядки, стовпчики та блоки, додавайте цифри так, щоб вони відповідали умовам і не порушували правил гри.</w:t>
+      </w:r>
+    </w:p>
+    <w:p>
+      <w:pPr>
+        <w:numPr>
+          <w:ilvl w:val="0"/>
+          <w:numId w:val="3"/>
+        </w:numPr>
+        <w:spacing w:before="0" w:beforeAutospacing="0" w:after="240"/>
+        <w:ind w:left="420" w:leftChars="0" w:hanging="420" w:firstLineChars="0"/>
+        <w:jc w:val="both"/>
+      </w:pPr>
+      <w:r>
+        <w:rPr>
+          <w:rFonts w:hint="default"/>
+          <w:lang w:val="en-US"/>
+        </w:rPr>
+        <w:t>C</w:t>
+      </w:r>
+      <w:r>
+        <w:rPr>
+          <w:rFonts w:hint="default"/>
+          <w:lang w:val="uk-UA"/>
+        </w:rPr>
+        <w:t>п</w:t>
+      </w:r>
+      <w:r>
+        <w:rPr>
+          <w:rFonts w:hint="default"/>
+        </w:rPr>
+        <w:t>роб</w:t>
+      </w:r>
+      <w:r>
+        <w:rPr>
+          <w:rFonts w:hint="default"/>
+          <w:lang w:val="uk-UA"/>
+        </w:rPr>
+        <w:t>и</w:t>
+      </w:r>
+      <w:r>
+        <w:rPr>
+          <w:rFonts w:hint="default"/>
+        </w:rPr>
+        <w:t xml:space="preserve"> </w:t>
+      </w:r>
+      <w:r>
+        <w:rPr>
+          <w:rFonts w:hint="default"/>
+          <w:lang w:val="uk-UA"/>
+        </w:rPr>
+        <w:t>та</w:t>
+      </w:r>
+      <w:r>
+        <w:rPr>
+          <w:rFonts w:hint="default"/>
+        </w:rPr>
+        <w:t xml:space="preserve"> помилк</w:t>
+      </w:r>
+      <w:r>
+        <w:rPr>
+          <w:rFonts w:hint="default"/>
+          <w:lang w:val="uk-UA"/>
+        </w:rPr>
+        <w:t>и</w:t>
+      </w:r>
+      <w:r>
+        <w:rPr>
+          <w:rFonts w:hint="default"/>
+        </w:rPr>
+        <w:t>: Розв'язування судоку може вимагати декількох спроб та помилок. Перевіряйте різні комбінації цифр, доки не знайдете правильну послідовність.</w:t>
+      </w:r>
+    </w:p>
+    <w:p>
+      <w:pPr>
+        <w:numPr>
+          <w:ilvl w:val="0"/>
+          <w:numId w:val="3"/>
+        </w:numPr>
+        <w:spacing w:before="0" w:beforeAutospacing="0" w:after="240"/>
+        <w:ind w:left="420" w:leftChars="0" w:hanging="420" w:firstLineChars="0"/>
+        <w:jc w:val="both"/>
+      </w:pPr>
+      <w:r>
+        <w:rPr>
+          <w:rFonts w:hint="default"/>
+        </w:rPr>
+        <w:t>Терпіння та практика: Гра в судоку вимагає терпіння і практики. Чим більше ви граєте, тим краще розвивається ваша здатність робити логічні висновки і знаходити правильні рішення.</w:t>
+      </w:r>
+    </w:p>
+    <w:p>
+      <w:pPr>
+        <w:numPr>
+          <w:numId w:val="0"/>
+        </w:numPr>
+        <w:spacing w:before="0" w:beforeAutospacing="0" w:after="240"/>
+        <w:ind w:leftChars="0"/>
+        <w:jc w:val="both"/>
+        <w:rPr>
+          <w:rFonts w:hint="default"/>
+          <w:lang w:val="uk-UA"/>
+        </w:rPr>
+      </w:pPr>
+      <w:r>
+        <w:rPr>
+          <w:rFonts w:hint="default"/>
+          <w:lang w:val="uk-UA"/>
+        </w:rPr>
+        <w:t xml:space="preserve">      Таким чином ми провели аналіз самої гри Судоку </w:t>
+      </w:r>
+    </w:p>
+    <w:p>
+      <w:pPr>
         <w:spacing w:before="240" w:after="0"/>
         <w:ind w:firstLine="720"/>
         <w:jc w:val="both"/>
@@ -1972,18 +2343,31 @@
           <w:lang w:val="uk-UA"/>
         </w:rPr>
       </w:pPr>
+    </w:p>
+    <w:p>
+      <w:pPr>
+        <w:spacing w:before="240" w:after="0"/>
+        <w:ind w:firstLine="720"/>
+        <w:jc w:val="both"/>
+        <w:rPr>
+          <w:rFonts w:hint="default"/>
+          <w:lang w:val="uk-UA"/>
+        </w:rPr>
+      </w:pPr>
+    </w:p>
+    <w:p>
+      <w:pPr>
+        <w:pStyle w:val="4"/>
+        <w:spacing w:before="240" w:after="0" w:line="240" w:lineRule="auto"/>
+        <w:jc w:val="center"/>
+      </w:pPr>
+      <w:bookmarkStart w:id="8" w:name="_6c8impb2zt2t" w:colFirst="0" w:colLast="0"/>
+      <w:bookmarkEnd w:id="8"/>
       <w:r>
         <w:rPr>
           <w:rtl w:val="0"/>
         </w:rPr>
-        <w:t xml:space="preserve">Ідеєю є створення гри </w:t>
-      </w:r>
-      <w:r>
-        <w:rPr>
-          <w:rtl w:val="0"/>
-          <w:lang w:val="uk-UA"/>
-        </w:rPr>
-        <w:t>судоку</w:t>
+        <w:t>1.1.</w:t>
       </w:r>
       <w:r>
         <w:rPr>
@@ -1991,57 +2375,13 @@
           <w:rtl w:val="0"/>
           <w:lang w:val="uk-UA"/>
         </w:rPr>
-        <w:t xml:space="preserve"> в веб-додатку</w:t>
+        <w:t>3</w:t>
       </w:r>
       <w:r>
         <w:rPr>
           <w:rtl w:val="0"/>
         </w:rPr>
-        <w:t xml:space="preserve"> з використанням алгоритму </w:t>
-      </w:r>
-      <w:r>
-        <w:rPr>
-          <w:rtl w:val="0"/>
-          <w:lang w:val="uk-UA"/>
-        </w:rPr>
-        <w:t>генерації</w:t>
-      </w:r>
-      <w:r>
-        <w:rPr>
-          <w:rFonts w:hint="default"/>
-          <w:rtl w:val="0"/>
-          <w:lang w:val="uk-UA"/>
-        </w:rPr>
-        <w:t xml:space="preserve"> ігрового поля</w:t>
-      </w:r>
-      <w:r>
-        <w:rPr>
-          <w:rtl w:val="0"/>
-        </w:rPr>
-        <w:t>.</w:t>
-      </w:r>
-      <w:r>
-        <w:rPr>
-          <w:rFonts w:hint="default"/>
-          <w:rtl w:val="0"/>
-          <w:lang w:val="uk-UA"/>
-        </w:rPr>
-        <w:t xml:space="preserve"> </w:t>
-      </w:r>
-    </w:p>
-    <w:p>
-      <w:pPr>
-        <w:pStyle w:val="4"/>
-        <w:spacing w:before="240" w:after="0" w:line="240" w:lineRule="auto"/>
-        <w:jc w:val="center"/>
-      </w:pPr>
-      <w:bookmarkStart w:id="8" w:name="_6c8impb2zt2t" w:colFirst="0" w:colLast="0"/>
-      <w:bookmarkEnd w:id="8"/>
-      <w:r>
-        <w:rPr>
-          <w:rtl w:val="0"/>
-        </w:rPr>
-        <w:t>1.1.2 Функціонал гри та постановка вимог</w:t>
+        <w:t xml:space="preserve"> Функціонал гри та постановка вимог</w:t>
       </w:r>
     </w:p>
     <w:p>
@@ -2065,7 +2405,7 @@
         <w:rPr>
           <w:rtl w:val="0"/>
         </w:rPr>
-        <w:t>Створення ігрової сесії [3]:</w:t>
+        <w:t>Створення ігрової сесії :</w:t>
       </w:r>
     </w:p>
     <w:p>
@@ -2151,7 +2491,7 @@
           <w:rFonts w:hint="default"/>
           <w:lang w:val="uk-UA"/>
         </w:rPr>
-        <w:t xml:space="preserve"> помилок гравця</w:t>
+        <w:t xml:space="preserve"> помилок гравця та виділення однакових чисел</w:t>
       </w:r>
     </w:p>
     <w:p>
@@ -2164,102 +2504,6 @@
           <w:rtl w:val="0"/>
         </w:rPr>
         <w:t>Ігрова сесія:</w:t>
-      </w:r>
-    </w:p>
-    <w:p>
-      <w:pPr>
-        <w:numPr>
-          <w:ilvl w:val="0"/>
-          <w:numId w:val="3"/>
-        </w:numPr>
-        <w:spacing w:before="240" w:after="0" w:afterAutospacing="0"/>
-        <w:ind w:left="720" w:hanging="360"/>
-        <w:jc w:val="both"/>
-      </w:pPr>
-      <w:r>
-        <w:rPr>
-          <w:rtl w:val="0"/>
-        </w:rPr>
-        <w:t xml:space="preserve">Починається після створення </w:t>
-      </w:r>
-      <w:r>
-        <w:rPr>
-          <w:rtl w:val="0"/>
-          <w:lang w:val="uk-UA"/>
-        </w:rPr>
-        <w:t>ігрового</w:t>
-      </w:r>
-      <w:r>
-        <w:rPr>
-          <w:rFonts w:hint="default"/>
-          <w:rtl w:val="0"/>
-          <w:lang w:val="uk-UA"/>
-        </w:rPr>
-        <w:t xml:space="preserve"> поля</w:t>
-      </w:r>
-      <w:r>
-        <w:rPr>
-          <w:rtl w:val="0"/>
-        </w:rPr>
-        <w:t xml:space="preserve"> і закінчується при </w:t>
-      </w:r>
-      <w:r>
-        <w:rPr>
-          <w:rtl w:val="0"/>
-          <w:lang w:val="uk-UA"/>
-        </w:rPr>
-        <w:t>вирішені</w:t>
-      </w:r>
-      <w:r>
-        <w:rPr>
-          <w:rFonts w:hint="default"/>
-          <w:rtl w:val="0"/>
-          <w:lang w:val="uk-UA"/>
-        </w:rPr>
-        <w:t xml:space="preserve"> головоломки</w:t>
-      </w:r>
-      <w:r>
-        <w:rPr>
-          <w:rtl w:val="0"/>
-        </w:rPr>
-        <w:t>.</w:t>
-      </w:r>
-    </w:p>
-    <w:p>
-      <w:pPr>
-        <w:pStyle w:val="3"/>
-        <w:jc w:val="both"/>
-      </w:pPr>
-      <w:bookmarkStart w:id="9" w:name="_g2bx8aaq4p7w" w:colFirst="0" w:colLast="0"/>
-      <w:bookmarkEnd w:id="9"/>
-      <w:r>
-        <w:br w:type="page"/>
-      </w:r>
-    </w:p>
-    <w:p>
-      <w:pPr>
-        <w:pStyle w:val="3"/>
-      </w:pPr>
-      <w:bookmarkStart w:id="10" w:name="_5upj7bh5i3j2" w:colFirst="0" w:colLast="0"/>
-      <w:bookmarkEnd w:id="10"/>
-      <w:r>
-        <w:rPr>
-          <w:rtl w:val="0"/>
-        </w:rPr>
-        <w:t>1.2 Проектування</w:t>
-      </w:r>
-    </w:p>
-    <w:p>
-      <w:pPr>
-        <w:pStyle w:val="4"/>
-      </w:pPr>
-      <w:bookmarkStart w:id="11" w:name="_8zdnmkx2a6ea" w:colFirst="0" w:colLast="0"/>
-      <w:bookmarkEnd w:id="11"/>
-      <w:r>
-        <w:rPr>
-          <w:rtl w:val="0"/>
-        </w:rPr>
-        <w:t>1.2.1. Вибір середовища реалізації та ресурсів</w:t>
       </w:r>
     </w:p>
     <w:p>
@@ -2276,29 +2520,49 @@
         <w:rPr>
           <w:rtl w:val="0"/>
         </w:rPr>
-        <w:t>Редактор коду</w:t>
-      </w:r>
-      <w:r>
-        <w:rPr>
-          <w:b/>
+        <w:t xml:space="preserve">Починається після створення </w:t>
+      </w:r>
+      <w:r>
+        <w:rPr>
           <w:rtl w:val="0"/>
-        </w:rPr>
-        <w:t>:</w:t>
-      </w:r>
-      <w:r>
-        <w:rPr>
-          <w:b/>
-          <w:i/>
+          <w:lang w:val="uk-UA"/>
+        </w:rPr>
+        <w:t>ігрового</w:t>
+      </w:r>
+      <w:r>
+        <w:rPr>
+          <w:rFonts w:hint="default"/>
           <w:rtl w:val="0"/>
-        </w:rPr>
-        <w:t xml:space="preserve"> </w:t>
-      </w:r>
-      <w:r>
-        <w:rPr>
-          <w:i/>
+          <w:lang w:val="uk-UA"/>
+        </w:rPr>
+        <w:t xml:space="preserve"> поля</w:t>
+      </w:r>
+      <w:r>
+        <w:rPr>
           <w:rtl w:val="0"/>
         </w:rPr>
-        <w:t>Visual Studio Code.</w:t>
+        <w:t xml:space="preserve"> і закінчується при </w:t>
+      </w:r>
+      <w:r>
+        <w:rPr>
+          <w:rtl w:val="0"/>
+          <w:lang w:val="uk-UA"/>
+        </w:rPr>
+        <w:t>вирішені</w:t>
+      </w:r>
+      <w:r>
+        <w:rPr>
+          <w:rFonts w:hint="default"/>
+          <w:rtl w:val="0"/>
+          <w:lang w:val="uk-UA"/>
+        </w:rPr>
+        <w:t xml:space="preserve"> головоломки</w:t>
+      </w:r>
+      <w:r>
+        <w:rPr>
+          <w:rtl w:val="0"/>
+        </w:rPr>
+        <w:t>.</w:t>
       </w:r>
     </w:p>
     <w:p>
@@ -2307,6 +2571,127 @@
           <w:ilvl w:val="0"/>
           <w:numId w:val="4"/>
         </w:numPr>
+        <w:spacing w:before="240" w:after="0" w:afterAutospacing="0"/>
+        <w:ind w:left="720" w:hanging="360"/>
+        <w:jc w:val="both"/>
+      </w:pPr>
+      <w:r>
+        <w:rPr>
+          <w:rtl w:val="0"/>
+          <w:lang w:val="uk-UA"/>
+        </w:rPr>
+        <w:t>У</w:t>
+      </w:r>
+      <w:r>
+        <w:rPr>
+          <w:rFonts w:hint="default"/>
+          <w:rtl w:val="0"/>
+          <w:lang w:val="uk-UA"/>
+        </w:rPr>
+        <w:t xml:space="preserve"> гравця є необмежена кількість часу та похибок. </w:t>
+      </w:r>
+    </w:p>
+    <w:p>
+      <w:pPr>
+        <w:numPr>
+          <w:ilvl w:val="0"/>
+          <w:numId w:val="4"/>
+        </w:numPr>
+        <w:spacing w:before="240" w:after="0" w:afterAutospacing="0"/>
+        <w:ind w:left="720" w:hanging="360"/>
+        <w:jc w:val="both"/>
+      </w:pPr>
+      <w:r>
+        <w:rPr>
+          <w:rFonts w:hint="default"/>
+          <w:rtl w:val="0"/>
+          <w:lang w:val="uk-UA"/>
+        </w:rPr>
+        <w:t>Для зручності користувача будуть додані властивості комірок які даватимуть можливість підсвічування чисел, суміжних рядків та стовпців</w:t>
+      </w:r>
+    </w:p>
+    <w:p>
+      <w:pPr>
+        <w:pStyle w:val="3"/>
+        <w:jc w:val="both"/>
+      </w:pPr>
+      <w:bookmarkStart w:id="9" w:name="_g2bx8aaq4p7w" w:colFirst="0" w:colLast="0"/>
+      <w:bookmarkEnd w:id="9"/>
+      <w:r>
+        <w:br w:type="page"/>
+      </w:r>
+    </w:p>
+    <w:p>
+      <w:pPr>
+        <w:pStyle w:val="3"/>
+      </w:pPr>
+      <w:bookmarkStart w:id="10" w:name="_5upj7bh5i3j2" w:colFirst="0" w:colLast="0"/>
+      <w:bookmarkEnd w:id="10"/>
+      <w:r>
+        <w:rPr>
+          <w:rtl w:val="0"/>
+        </w:rPr>
+        <w:t>1.2 Проектування</w:t>
+      </w:r>
+    </w:p>
+    <w:p>
+      <w:pPr>
+        <w:pStyle w:val="4"/>
+      </w:pPr>
+      <w:bookmarkStart w:id="11" w:name="_8zdnmkx2a6ea" w:colFirst="0" w:colLast="0"/>
+      <w:bookmarkEnd w:id="11"/>
+      <w:r>
+        <w:rPr>
+          <w:rtl w:val="0"/>
+        </w:rPr>
+        <w:t>1.2.1. Вибір середовища реалізації та ресурсів</w:t>
+      </w:r>
+    </w:p>
+    <w:p>
+      <w:pPr>
+        <w:numPr>
+          <w:ilvl w:val="0"/>
+          <w:numId w:val="5"/>
+        </w:numPr>
+        <w:spacing w:before="240" w:after="0" w:afterAutospacing="0"/>
+        <w:ind w:left="720" w:hanging="360"/>
+        <w:jc w:val="both"/>
+      </w:pPr>
+      <w:r>
+        <w:rPr>
+          <w:rtl w:val="0"/>
+        </w:rPr>
+        <w:t>Редактор коду</w:t>
+      </w:r>
+      <w:r>
+        <w:rPr>
+          <w:b/>
+          <w:rtl w:val="0"/>
+        </w:rPr>
+        <w:t>:</w:t>
+      </w:r>
+      <w:r>
+        <w:rPr>
+          <w:b/>
+          <w:i/>
+          <w:rtl w:val="0"/>
+        </w:rPr>
+        <w:t xml:space="preserve"> </w:t>
+      </w:r>
+      <w:r>
+        <w:rPr>
+          <w:i/>
+          <w:rtl w:val="0"/>
+        </w:rPr>
+        <w:t>Visual Studio Code.</w:t>
+      </w:r>
+    </w:p>
+    <w:p>
+      <w:pPr>
+        <w:numPr>
+          <w:ilvl w:val="0"/>
+          <w:numId w:val="5"/>
+        </w:numPr>
         <w:spacing w:before="0" w:beforeAutospacing="0" w:after="0" w:afterAutospacing="0"/>
         <w:ind w:left="720" w:hanging="360"/>
         <w:jc w:val="both"/>
@@ -2332,6 +2717,112 @@
           <w:lang w:val="en-US"/>
         </w:rPr>
         <w:t>Java script.</w:t>
+      </w:r>
+    </w:p>
+    <w:p>
+      <w:pPr>
+        <w:numPr>
+          <w:ilvl w:val="0"/>
+          <w:numId w:val="5"/>
+        </w:numPr>
+        <w:spacing w:before="0" w:beforeAutospacing="0" w:after="0" w:afterAutospacing="0"/>
+        <w:ind w:left="720" w:hanging="360"/>
+        <w:jc w:val="both"/>
+      </w:pPr>
+      <w:r>
+        <w:rPr>
+          <w:rFonts w:hint="default"/>
+          <w:lang w:val="uk-UA"/>
+        </w:rPr>
+        <w:t>М</w:t>
+      </w:r>
+      <w:r>
+        <w:rPr>
+          <w:rFonts w:hint="default"/>
+        </w:rPr>
+        <w:t>ов</w:t>
+      </w:r>
+      <w:r>
+        <w:rPr>
+          <w:rFonts w:hint="default"/>
+          <w:lang w:val="uk-UA"/>
+        </w:rPr>
+        <w:t>а</w:t>
+      </w:r>
+      <w:r>
+        <w:rPr>
+          <w:rFonts w:hint="default"/>
+        </w:rPr>
+        <w:t xml:space="preserve"> розмітки</w:t>
+      </w:r>
+      <w:r>
+        <w:rPr>
+          <w:rFonts w:hint="default"/>
+          <w:lang w:val="en-US"/>
+        </w:rPr>
+        <w:t xml:space="preserve">: </w:t>
+      </w:r>
+      <w:r>
+        <w:rPr>
+          <w:rFonts w:hint="default"/>
+          <w:i/>
+          <w:rtl w:val="0"/>
+          <w:lang w:val="en-US"/>
+        </w:rPr>
+        <w:t>HTML.</w:t>
+      </w:r>
+    </w:p>
+    <w:p>
+      <w:pPr>
+        <w:numPr>
+          <w:ilvl w:val="0"/>
+          <w:numId w:val="5"/>
+        </w:numPr>
+        <w:spacing w:before="0" w:beforeAutospacing="0" w:after="0" w:afterAutospacing="0"/>
+        <w:ind w:left="720" w:hanging="360"/>
+        <w:jc w:val="both"/>
+      </w:pPr>
+      <w:r>
+        <w:rPr>
+          <w:rFonts w:hint="default"/>
+          <w:lang w:val="uk-UA"/>
+        </w:rPr>
+        <w:t>М</w:t>
+      </w:r>
+      <w:r>
+        <w:rPr>
+          <w:rFonts w:hint="default"/>
+        </w:rPr>
+        <w:t>ов</w:t>
+      </w:r>
+      <w:r>
+        <w:rPr>
+          <w:rFonts w:hint="default"/>
+          <w:lang w:val="uk-UA"/>
+        </w:rPr>
+        <w:t>а</w:t>
+      </w:r>
+      <w:r>
+        <w:rPr>
+          <w:rFonts w:hint="default"/>
+        </w:rPr>
+        <w:t xml:space="preserve"> стилів</w:t>
+      </w:r>
+      <w:r>
+        <w:rPr>
+          <w:rFonts w:hint="default"/>
+          <w:lang w:val="en-US"/>
+        </w:rPr>
+        <w:t xml:space="preserve">: </w:t>
+      </w:r>
+      <w:r>
+        <w:rPr>
+          <w:rFonts w:hint="default"/>
+          <w:i/>
+          <w:rtl w:val="0"/>
+          <w:lang w:val="en-US"/>
+        </w:rPr>
+        <w:t>CSS.</w:t>
       </w:r>
     </w:p>
     <w:p>
@@ -4350,7 +4841,7 @@
       <w:pPr>
         <w:numPr>
           <w:ilvl w:val="0"/>
-          <w:numId w:val="5"/>
+          <w:numId w:val="6"/>
         </w:numPr>
         <w:rPr>
           <w:rFonts w:hint="default"/>
@@ -4371,7 +4862,7 @@
       <w:pPr>
         <w:numPr>
           <w:ilvl w:val="0"/>
-          <w:numId w:val="5"/>
+          <w:numId w:val="6"/>
         </w:numPr>
         <w:ind w:left="0" w:leftChars="0" w:firstLine="0" w:firstLineChars="0"/>
         <w:rPr>
@@ -7429,8 +7920,11 @@
           <w:b w:val="0"/>
           <w:bCs w:val="0"/>
           <w:color w:val="CCCCCC"/>
-          <w:sz w:val="21"/>
-          <w:szCs w:val="21"/>
+          <w:kern w:val="0"/>
+          <w:sz w:val="21"/>
+          <w:szCs w:val="21"/>
+          <w:shd w:val="clear" w:fill="1F1F1F"/>
+          <w:lang w:val="en-US" w:eastAsia="zh-CN" w:bidi="ar"/>
         </w:rPr>
       </w:pPr>
       <w:r>
@@ -7782,6 +8276,84 @@
           <w:lang w:val="en-US" w:eastAsia="zh-CN" w:bidi="ar"/>
         </w:rPr>
         <w:t>)</w:t>
+      </w:r>
+    </w:p>
+    <w:p>
+      <w:pPr>
+        <w:bidi w:val="0"/>
+        <w:rPr>
+          <w:rFonts w:hint="default"/>
+          <w:lang w:val="en-US" w:eastAsia="zh-CN"/>
+        </w:rPr>
+      </w:pPr>
+      <w:r>
+        <w:rPr>
+          <w:rFonts w:hint="default"/>
+          <w:lang w:val="uk-UA" w:eastAsia="zh-CN"/>
+        </w:rPr>
+        <w:t>В</w:t>
+      </w:r>
+      <w:r>
+        <w:rPr>
+          <w:rFonts w:hint="default"/>
+          <w:lang w:val="en-US" w:eastAsia="zh-CN"/>
+        </w:rPr>
+        <w:t>ираз s: parseInt(y / 3) * 3 + parseInt(x / 3) використовується для визначення "сегмента" (або "блоку") судоку, до якого належить певна клітинка</w:t>
+      </w:r>
+    </w:p>
+    <w:p>
+      <w:pPr>
+        <w:bidi w:val="0"/>
+        <w:rPr>
+          <w:rFonts w:hint="default"/>
+          <w:lang w:val="en-US" w:eastAsia="zh-CN"/>
+        </w:rPr>
+      </w:pPr>
+      <w:r>
+        <w:rPr>
+          <w:rFonts w:hint="default"/>
+          <w:lang w:val="en-US" w:eastAsia="zh-CN"/>
+        </w:rPr>
+        <w:t>parseInt(y / 3): Це обчислює номер рядка, в якому знаходиться клітинка, і ділить його на 3. Результатом буде ціле число, яке вказує на те, в якому рядку судоку знаходиться дана клітинка, поділене на 3.</w:t>
+      </w:r>
+    </w:p>
+    <w:p>
+      <w:pPr>
+        <w:bidi w:val="0"/>
+        <w:rPr>
+          <w:rFonts w:hint="default"/>
+          <w:lang w:val="uk-UA" w:eastAsia="zh-CN"/>
+        </w:rPr>
+      </w:pPr>
+      <w:r>
+        <w:rPr>
+          <w:rFonts w:hint="default"/>
+          <w:lang w:val="en-US" w:eastAsia="zh-CN"/>
+        </w:rPr>
+        <w:t>Аналогічно</w:t>
+      </w:r>
+      <w:r>
+        <w:rPr>
+          <w:rFonts w:hint="default"/>
+          <w:lang w:val="uk-UA" w:eastAsia="zh-CN"/>
+        </w:rPr>
+        <w:t xml:space="preserve"> і вираз parseInt(x / 3) обчислює номер стовпця, в якому знаходиться клітинка, і ділить його на 3. Результат також буде цілим числом і вказує на номер стовпця, поділений на 3.</w:t>
+      </w:r>
+    </w:p>
+    <w:p>
+      <w:pPr>
+        <w:bidi w:val="0"/>
+        <w:rPr>
+          <w:rFonts w:hint="default"/>
+          <w:lang w:val="uk-UA" w:eastAsia="zh-CN"/>
+        </w:rPr>
+      </w:pPr>
+      <w:r>
+        <w:rPr>
+          <w:rFonts w:hint="default"/>
+          <w:lang w:val="uk-UA" w:eastAsia="zh-CN"/>
+        </w:rPr>
+        <w:t>Після цього результати обох обчислень додаються разом і множаться на 3: (parseInt(y / 3) * 3 + parseInt(x / 3)). Це об'єднує інформацію про номер рядка та номер стовпця, поділену на 3, і повертає номер сегмента, до якого належить клітинка. Результатом є число від 0 до 8, яке ідентифікує сегмент.</w:t>
       </w:r>
     </w:p>
     <w:p>
@@ -12538,6 +13110,21 @@
           <w:szCs w:val="28"/>
         </w:rPr>
       </w:pPr>
+    </w:p>
+    <w:p>
+      <w:pPr>
+        <w:keepNext w:val="0"/>
+        <w:keepLines w:val="0"/>
+        <w:widowControl/>
+        <w:suppressLineNumbers w:val="0"/>
+        <w:spacing w:after="240" w:afterAutospacing="0"/>
+        <w:jc w:val="left"/>
+        <w:rPr>
+          <w:rFonts w:hint="default" w:asciiTheme="minorAscii" w:hAnsiTheme="minorAscii"/>
+          <w:sz w:val="28"/>
+          <w:szCs w:val="28"/>
+        </w:rPr>
+      </w:pPr>
       <w:r>
         <w:rPr>
           <w:rFonts w:hint="default" w:asciiTheme="minorAscii" w:hAnsiTheme="minorAscii"/>
@@ -31245,7 +31832,206 @@
           <w:rFonts w:hint="default"/>
           <w:lang w:val="en-US" w:eastAsia="zh-CN"/>
         </w:rPr>
-        <w:t>viewUpdate(): Оновлює відображення гри на основі поточного стану комірок.</w:t>
+        <w:t xml:space="preserve">Метод viewUpdate() в класі Sudoku відповідає за оновлення відображення гри на веб-сторінці. Цей метод проглядає всі клітинки гри і встановлює їхнім HTML-елементам класи та значення відповідно до стану кожної клітинки. </w:t>
+      </w:r>
+    </w:p>
+    <w:p>
+      <w:pPr>
+        <w:bidi w:val="0"/>
+        <w:rPr>
+          <w:rFonts w:hint="default"/>
+          <w:lang w:val="en-US" w:eastAsia="zh-CN"/>
+        </w:rPr>
+      </w:pPr>
+    </w:p>
+    <w:p>
+      <w:pPr>
+        <w:numPr>
+          <w:ilvl w:val="0"/>
+          <w:numId w:val="7"/>
+        </w:numPr>
+        <w:bidi w:val="0"/>
+        <w:rPr>
+          <w:rFonts w:hint="default"/>
+          <w:lang w:val="en-US" w:eastAsia="zh-CN"/>
+        </w:rPr>
+      </w:pPr>
+      <w:r>
+        <w:rPr>
+          <w:rFonts w:hint="default"/>
+          <w:lang w:val="en-US" w:eastAsia="zh-CN"/>
+        </w:rPr>
+        <w:t>for (const cell of this.body): Це початок циклу, який перебирає всі клітинки гри, які зберігаються у масиві this.body.</w:t>
+      </w:r>
+    </w:p>
+    <w:p>
+      <w:pPr>
+        <w:bidi w:val="0"/>
+        <w:rPr>
+          <w:rFonts w:hint="default"/>
+          <w:lang w:val="en-US" w:eastAsia="zh-CN"/>
+        </w:rPr>
+      </w:pPr>
+    </w:p>
+    <w:p>
+      <w:pPr>
+        <w:numPr>
+          <w:ilvl w:val="0"/>
+          <w:numId w:val="7"/>
+        </w:numPr>
+        <w:bidi w:val="0"/>
+        <w:ind w:left="0" w:leftChars="0" w:firstLine="0" w:firstLineChars="0"/>
+        <w:rPr>
+          <w:rFonts w:hint="default"/>
+          <w:lang w:val="en-US" w:eastAsia="zh-CN"/>
+        </w:rPr>
+      </w:pPr>
+      <w:r>
+        <w:rPr>
+          <w:rFonts w:hint="default"/>
+          <w:lang w:val="en-US" w:eastAsia="zh-CN"/>
+        </w:rPr>
+        <w:t>cell.element.classList.remove(...): В цьому рядку здійснюється видалення всіх класів, які можуть бути застосовані до HTML-елементу клітинки. Це робиться за допомогою методу classList.remove(), і з нього видаляються всі класи, які можуть бути встановлені для цієї клітинки.</w:t>
+      </w:r>
+    </w:p>
+    <w:p>
+      <w:pPr>
+        <w:bidi w:val="0"/>
+        <w:rPr>
+          <w:rFonts w:hint="default"/>
+          <w:lang w:val="en-US" w:eastAsia="zh-CN"/>
+        </w:rPr>
+      </w:pPr>
+    </w:p>
+    <w:p>
+      <w:pPr>
+        <w:numPr>
+          <w:ilvl w:val="0"/>
+          <w:numId w:val="7"/>
+        </w:numPr>
+        <w:bidi w:val="0"/>
+        <w:ind w:left="0" w:leftChars="0" w:firstLine="0" w:firstLineChars="0"/>
+        <w:rPr>
+          <w:rFonts w:hint="default"/>
+          <w:lang w:val="en-US" w:eastAsia="zh-CN"/>
+        </w:rPr>
+      </w:pPr>
+      <w:r>
+        <w:rPr>
+          <w:rFonts w:hint="default"/>
+          <w:lang w:val="en-US" w:eastAsia="zh-CN"/>
+        </w:rPr>
+        <w:t>cell.element.value = cell.number ? cell.number : "": Ця лінія встановлює значення для HTML-елементу клітинки. Якщо cell.number (номер клітинки) не дорівнює нулю, то встановлюється сам номер. В іншому випадку, якщо номер рівний 0 (клітинка порожня), то встановлюється порожній рядок.</w:t>
+      </w:r>
+    </w:p>
+    <w:p>
+      <w:pPr>
+        <w:bidi w:val="0"/>
+        <w:rPr>
+          <w:rFonts w:hint="default"/>
+          <w:lang w:val="en-US" w:eastAsia="zh-CN"/>
+        </w:rPr>
+      </w:pPr>
+    </w:p>
+    <w:p>
+      <w:pPr>
+        <w:numPr>
+          <w:ilvl w:val="0"/>
+          <w:numId w:val="7"/>
+        </w:numPr>
+        <w:bidi w:val="0"/>
+        <w:ind w:left="0" w:leftChars="0" w:firstLine="0" w:firstLineChars="0"/>
+        <w:rPr>
+          <w:rFonts w:hint="default"/>
+          <w:lang w:val="en-US" w:eastAsia="zh-CN"/>
+        </w:rPr>
+      </w:pPr>
+      <w:r>
+        <w:rPr>
+          <w:rFonts w:hint="default"/>
+          <w:lang w:val="en-US" w:eastAsia="zh-CN"/>
+        </w:rPr>
+        <w:t xml:space="preserve">Подальші умовні перевірки (if...) встановлюють класи для HTML-елементу клітинки в залежності від її стану. </w:t>
+      </w:r>
+    </w:p>
+    <w:p>
+      <w:pPr>
+        <w:bidi w:val="0"/>
+        <w:rPr>
+          <w:rFonts w:hint="default"/>
+          <w:lang w:val="en-US" w:eastAsia="zh-CN"/>
+        </w:rPr>
+      </w:pPr>
+      <w:r>
+        <w:rPr>
+          <w:rFonts w:hint="default"/>
+          <w:lang w:val="en-US" w:eastAsia="zh-CN"/>
+        </w:rPr>
+        <w:t>if (cell.supported): Якщо cell.supported відповідає true, то додається клас "supported-cell" до HTML-елементу.</w:t>
+      </w:r>
+    </w:p>
+    <w:p>
+      <w:pPr>
+        <w:bidi w:val="0"/>
+        <w:rPr>
+          <w:rFonts w:hint="default"/>
+          <w:lang w:val="en-US" w:eastAsia="zh-CN"/>
+        </w:rPr>
+      </w:pPr>
+      <w:r>
+        <w:rPr>
+          <w:rFonts w:hint="default"/>
+          <w:lang w:val="en-US" w:eastAsia="zh-CN"/>
+        </w:rPr>
+        <w:t>if (cell.selected): Якщо cell.selected відповідає true, то додається клас "selected-cell".</w:t>
+      </w:r>
+    </w:p>
+    <w:p>
+      <w:pPr>
+        <w:bidi w:val="0"/>
+        <w:rPr>
+          <w:rFonts w:hint="default"/>
+          <w:lang w:val="en-US" w:eastAsia="zh-CN"/>
+        </w:rPr>
+      </w:pPr>
+      <w:r>
+        <w:rPr>
+          <w:rFonts w:hint="default"/>
+          <w:lang w:val="en-US" w:eastAsia="zh-CN"/>
+        </w:rPr>
+        <w:t>if (cell.important): Якщо cell.important відповідає true, то додається клас "important-cell".</w:t>
+      </w:r>
+    </w:p>
+    <w:p>
+      <w:pPr>
+        <w:bidi w:val="0"/>
+        <w:rPr>
+          <w:rFonts w:hint="default"/>
+          <w:lang w:val="en-US" w:eastAsia="zh-CN"/>
+        </w:rPr>
+      </w:pPr>
+      <w:r>
+        <w:rPr>
+          <w:rFonts w:hint="default"/>
+          <w:lang w:val="en-US" w:eastAsia="zh-CN"/>
+        </w:rPr>
+        <w:t>if (cell.error): Якщо cell.error відповідає true, то додається клас "error-cell".</w:t>
+      </w:r>
+    </w:p>
+    <w:p>
+      <w:pPr>
+        <w:bidi w:val="0"/>
+        <w:rPr>
+          <w:rFonts w:hint="default"/>
+          <w:lang w:val="en-US" w:eastAsia="zh-CN"/>
+        </w:rPr>
+      </w:pPr>
+      <w:r>
+        <w:rPr>
+          <w:rFonts w:hint="default"/>
+          <w:lang w:val="en-US" w:eastAsia="zh-CN"/>
+        </w:rPr>
+        <w:t>Отже, метод viewUpdate() встановлює класи та значення для HTML-елементів клітинок, щоб відображати їх стан на веб-сторінці. Це дозволяє користувачеві бачити розташування та стан клітинок у грі.</w:t>
       </w:r>
     </w:p>
     <w:p>
@@ -38435,11 +39221,15 @@
           <w:rFonts w:hint="default"/>
           <w:lang w:val="en-US" w:eastAsia="zh-CN"/>
         </w:rPr>
-        <w:t>Метод getPotentials та solve:</w:t>
-      </w:r>
-    </w:p>
-    <w:p>
-      <w:pPr>
+        <w:t xml:space="preserve">Метод getPotentials() у  класі Sudoku використовується для обчислення потенційних варіантів для кожної порожньої клітини у грі. При обчисленні варіантів для кожної клітини враховуються вже заповнені клітини в тому ж рядку, стовпці та сегменті судоку. </w:t>
+      </w:r>
+    </w:p>
+    <w:p>
+      <w:pPr>
+        <w:numPr>
+          <w:ilvl w:val="0"/>
+          <w:numId w:val="8"/>
+        </w:numPr>
         <w:bidi w:val="0"/>
         <w:rPr>
           <w:rFonts w:hint="default"/>
@@ -38451,12 +39241,17 @@
           <w:rFonts w:hint="default"/>
           <w:lang w:val="en-US" w:eastAsia="zh-CN"/>
         </w:rPr>
-        <w:t>getPotentials(): Повертає потенційні значення для порожніх комірок.</w:t>
-      </w:r>
-    </w:p>
-    <w:p>
-      <w:pPr>
+        <w:t>Спочатку створюється порожній масив potentials, який буде містити потенційні варіанти для кожної клітини.</w:t>
+      </w:r>
+    </w:p>
+    <w:p>
+      <w:pPr>
+        <w:numPr>
+          <w:ilvl w:val="0"/>
+          <w:numId w:val="8"/>
+        </w:numPr>
         <w:bidi w:val="0"/>
+        <w:ind w:left="0" w:leftChars="0" w:firstLine="0" w:firstLineChars="0"/>
         <w:rPr>
           <w:rFonts w:hint="default"/>
           <w:lang w:val="en-US" w:eastAsia="zh-CN"/>
@@ -38467,7 +39262,316 @@
           <w:rFonts w:hint="default"/>
           <w:lang w:val="en-US" w:eastAsia="zh-CN"/>
         </w:rPr>
-        <w:t>solve(): Рекурсивно вирішує головоломку судоку методом пошуку в глибину.</w:t>
+        <w:t>Потім виконується цикл for...of, який перебирає всі клітини у this.body.</w:t>
+      </w:r>
+    </w:p>
+    <w:p>
+      <w:pPr>
+        <w:numPr>
+          <w:ilvl w:val="0"/>
+          <w:numId w:val="8"/>
+        </w:numPr>
+        <w:bidi w:val="0"/>
+        <w:ind w:left="0" w:leftChars="0" w:firstLine="0" w:firstLineChars="0"/>
+        <w:rPr>
+          <w:rFonts w:hint="default"/>
+          <w:lang w:val="en-US" w:eastAsia="zh-CN"/>
+        </w:rPr>
+      </w:pPr>
+      <w:r>
+        <w:rPr>
+          <w:rFonts w:hint="default"/>
+          <w:lang w:val="en-US" w:eastAsia="zh-CN"/>
+        </w:rPr>
+        <w:t>Внутрішня умова перевіряє, чи вже є число (cell.number) у даній клітині.</w:t>
+      </w:r>
+      <w:r>
+        <w:rPr>
+          <w:rFonts w:hint="default"/>
+          <w:lang w:val="uk-UA" w:eastAsia="zh-CN"/>
+        </w:rPr>
+        <w:t xml:space="preserve">  </w:t>
+      </w:r>
+      <w:r>
+        <w:rPr>
+          <w:rFonts w:hint="default"/>
+          <w:lang w:val="en-US" w:eastAsia="zh-CN"/>
+        </w:rPr>
+        <w:t>Якщо так, то це число додається до потенціалів для цієї клітини.</w:t>
+      </w:r>
+    </w:p>
+    <w:p>
+      <w:pPr>
+        <w:bidi w:val="0"/>
+        <w:rPr>
+          <w:rFonts w:hint="default"/>
+          <w:lang w:val="en-US" w:eastAsia="zh-CN"/>
+        </w:rPr>
+      </w:pPr>
+    </w:p>
+    <w:p>
+      <w:pPr>
+        <w:numPr>
+          <w:ilvl w:val="0"/>
+          <w:numId w:val="8"/>
+        </w:numPr>
+        <w:bidi w:val="0"/>
+        <w:ind w:left="0" w:leftChars="0" w:firstLine="0" w:firstLineChars="0"/>
+        <w:rPr>
+          <w:rFonts w:hint="default"/>
+          <w:lang w:val="en-US" w:eastAsia="zh-CN"/>
+        </w:rPr>
+      </w:pPr>
+      <w:r>
+        <w:rPr>
+          <w:rFonts w:hint="default"/>
+          <w:lang w:val="en-US" w:eastAsia="zh-CN"/>
+        </w:rPr>
+        <w:t>Якщо клітинка порожня (тобто cell.number дорівнює 0), то обчислюються потенційні варіанти для неї. Для цього здійснюється наступне:</w:t>
+      </w:r>
+    </w:p>
+    <w:p>
+      <w:pPr>
+        <w:bidi w:val="0"/>
+        <w:rPr>
+          <w:rFonts w:hint="default"/>
+          <w:lang w:val="en-US" w:eastAsia="zh-CN"/>
+        </w:rPr>
+      </w:pPr>
+    </w:p>
+    <w:p>
+      <w:pPr>
+        <w:numPr>
+          <w:ilvl w:val="0"/>
+          <w:numId w:val="9"/>
+        </w:numPr>
+        <w:bidi w:val="0"/>
+        <w:ind w:left="420" w:leftChars="0" w:hanging="420" w:firstLineChars="0"/>
+        <w:rPr>
+          <w:rFonts w:hint="default"/>
+          <w:lang w:val="en-US" w:eastAsia="zh-CN"/>
+        </w:rPr>
+      </w:pPr>
+      <w:r>
+        <w:rPr>
+          <w:rFonts w:hint="default"/>
+          <w:lang w:val="en-US" w:eastAsia="zh-CN"/>
+        </w:rPr>
+        <w:t>З клітини отримуються номери вже заповнених клітин в тому ж рядку, використовуючи метод getRow(cell.y).map(x =&gt; x.number).</w:t>
+      </w:r>
+    </w:p>
+    <w:p>
+      <w:pPr>
+        <w:numPr>
+          <w:ilvl w:val="0"/>
+          <w:numId w:val="9"/>
+        </w:numPr>
+        <w:bidi w:val="0"/>
+        <w:ind w:left="420" w:leftChars="0" w:hanging="420" w:firstLineChars="0"/>
+        <w:rPr>
+          <w:rFonts w:hint="default"/>
+          <w:lang w:val="en-US" w:eastAsia="zh-CN"/>
+        </w:rPr>
+      </w:pPr>
+      <w:r>
+        <w:rPr>
+          <w:rFonts w:hint="default"/>
+          <w:lang w:val="en-US" w:eastAsia="zh-CN"/>
+        </w:rPr>
+        <w:t>З клітини отримуються номери вже заповнених клітин у тому ж стовпці, використовуючи метод getColumn(cell.x).map(x =&gt; x.number).</w:t>
+      </w:r>
+    </w:p>
+    <w:p>
+      <w:pPr>
+        <w:numPr>
+          <w:ilvl w:val="0"/>
+          <w:numId w:val="9"/>
+        </w:numPr>
+        <w:bidi w:val="0"/>
+        <w:ind w:left="420" w:leftChars="0" w:hanging="420" w:firstLineChars="0"/>
+        <w:rPr>
+          <w:rFonts w:hint="default"/>
+          <w:lang w:val="en-US" w:eastAsia="zh-CN"/>
+        </w:rPr>
+      </w:pPr>
+      <w:r>
+        <w:rPr>
+          <w:rFonts w:hint="default"/>
+          <w:lang w:val="en-US" w:eastAsia="zh-CN"/>
+        </w:rPr>
+        <w:t>З клітини отримуються номери вже заповнених клітин у тому ж сегменті, використовуючи метод getSegment(cell.s).map(x =&gt; x.number).</w:t>
+      </w:r>
+    </w:p>
+    <w:p>
+      <w:pPr>
+        <w:numPr>
+          <w:ilvl w:val="0"/>
+          <w:numId w:val="8"/>
+        </w:numPr>
+        <w:bidi w:val="0"/>
+        <w:ind w:left="0" w:leftChars="0" w:firstLine="0" w:firstLineChars="0"/>
+        <w:rPr>
+          <w:rFonts w:hint="default"/>
+          <w:lang w:val="en-US" w:eastAsia="zh-CN"/>
+        </w:rPr>
+      </w:pPr>
+      <w:r>
+        <w:rPr>
+          <w:rFonts w:hint="default"/>
+          <w:lang w:val="en-US" w:eastAsia="zh-CN"/>
+        </w:rPr>
+        <w:t>Створюється масив alphabet з числами від 1 до 9, які представляють всі можливі числа в судоку.</w:t>
+      </w:r>
+    </w:p>
+    <w:p>
+      <w:pPr>
+        <w:numPr>
+          <w:ilvl w:val="0"/>
+          <w:numId w:val="8"/>
+        </w:numPr>
+        <w:bidi w:val="0"/>
+        <w:ind w:left="0" w:leftChars="0" w:firstLine="0" w:firstLineChars="0"/>
+        <w:rPr>
+          <w:rFonts w:hint="default"/>
+          <w:lang w:val="en-US" w:eastAsia="zh-CN"/>
+        </w:rPr>
+      </w:pPr>
+      <w:r>
+        <w:rPr>
+          <w:rFonts w:hint="default"/>
+          <w:lang w:val="en-US" w:eastAsia="zh-CN"/>
+        </w:rPr>
+        <w:t>Використовуючи фільтрацію масивів, обчислюються потенційні варіанти для цієї клітини:</w:t>
+      </w:r>
+    </w:p>
+    <w:p>
+      <w:pPr>
+        <w:numPr>
+          <w:ilvl w:val="0"/>
+          <w:numId w:val="10"/>
+        </w:numPr>
+        <w:bidi w:val="0"/>
+        <w:ind w:left="420" w:leftChars="0" w:hanging="420" w:firstLineChars="0"/>
+        <w:rPr>
+          <w:rFonts w:hint="default"/>
+          <w:lang w:val="en-US" w:eastAsia="zh-CN"/>
+        </w:rPr>
+      </w:pPr>
+      <w:r>
+        <w:rPr>
+          <w:rFonts w:hint="default"/>
+          <w:lang w:val="en-US" w:eastAsia="zh-CN"/>
+        </w:rPr>
+        <w:t>Варіанти, які відсутні в rowNumbers, фільтруються за допомогою .filter(x =&gt; !rowNumbers.includes(x)).</w:t>
+      </w:r>
+    </w:p>
+    <w:p>
+      <w:pPr>
+        <w:numPr>
+          <w:ilvl w:val="0"/>
+          <w:numId w:val="10"/>
+        </w:numPr>
+        <w:bidi w:val="0"/>
+        <w:ind w:left="420" w:leftChars="0" w:hanging="420" w:firstLineChars="0"/>
+        <w:rPr>
+          <w:rFonts w:hint="default"/>
+          <w:lang w:val="en-US" w:eastAsia="zh-CN"/>
+        </w:rPr>
+      </w:pPr>
+      <w:r>
+        <w:rPr>
+          <w:rFonts w:hint="default"/>
+          <w:lang w:val="en-US" w:eastAsia="zh-CN"/>
+        </w:rPr>
+        <w:t>З фільтрованих варіантів видаляються ті, які вже є в columnNumbers і segmentNumbers, використовуючи подібні фільтри.</w:t>
+      </w:r>
+    </w:p>
+    <w:p>
+      <w:pPr>
+        <w:numPr>
+          <w:ilvl w:val="0"/>
+          <w:numId w:val="10"/>
+        </w:numPr>
+        <w:bidi w:val="0"/>
+        <w:ind w:left="420" w:leftChars="0" w:hanging="420" w:firstLineChars="0"/>
+        <w:rPr>
+          <w:rFonts w:hint="default"/>
+          <w:lang w:val="en-US" w:eastAsia="zh-CN"/>
+        </w:rPr>
+      </w:pPr>
+      <w:r>
+        <w:rPr>
+          <w:rFonts w:hint="default"/>
+          <w:lang w:val="en-US" w:eastAsia="zh-CN"/>
+        </w:rPr>
+        <w:t>Результатом є масив, який містить потенційні варіанти для даної порожньої клітини.</w:t>
+      </w:r>
+    </w:p>
+    <w:p>
+      <w:pPr>
+        <w:numPr>
+          <w:ilvl w:val="0"/>
+          <w:numId w:val="8"/>
+        </w:numPr>
+        <w:bidi w:val="0"/>
+        <w:ind w:left="0" w:leftChars="0" w:firstLine="0" w:firstLineChars="0"/>
+        <w:rPr>
+          <w:rFonts w:hint="default"/>
+          <w:lang w:val="en-US" w:eastAsia="zh-CN"/>
+        </w:rPr>
+      </w:pPr>
+      <w:r>
+        <w:rPr>
+          <w:rFonts w:hint="default"/>
+          <w:lang w:val="en-US" w:eastAsia="zh-CN"/>
+        </w:rPr>
+        <w:t>Отримані потенціальні варіанти додаються до масиву potentials для даної клітини.</w:t>
+      </w:r>
+    </w:p>
+    <w:p>
+      <w:pPr>
+        <w:bidi w:val="0"/>
+        <w:rPr>
+          <w:rFonts w:hint="default"/>
+          <w:lang w:val="en-US" w:eastAsia="zh-CN"/>
+        </w:rPr>
+      </w:pPr>
+    </w:p>
+    <w:p>
+      <w:pPr>
+        <w:numPr>
+          <w:ilvl w:val="0"/>
+          <w:numId w:val="8"/>
+        </w:numPr>
+        <w:bidi w:val="0"/>
+        <w:ind w:left="0" w:leftChars="0" w:firstLine="0" w:firstLineChars="0"/>
+        <w:rPr>
+          <w:rFonts w:hint="default"/>
+          <w:lang w:val="en-US" w:eastAsia="zh-CN"/>
+        </w:rPr>
+      </w:pPr>
+      <w:r>
+        <w:rPr>
+          <w:rFonts w:hint="default"/>
+          <w:lang w:val="en-US" w:eastAsia="zh-CN"/>
+        </w:rPr>
+        <w:t>Цей процес повторюється для кожної клітини у грі.</w:t>
+      </w:r>
+    </w:p>
+    <w:p>
+      <w:pPr>
+        <w:bidi w:val="0"/>
+        <w:rPr>
+          <w:rFonts w:hint="default"/>
+          <w:lang w:val="en-US" w:eastAsia="zh-CN"/>
+        </w:rPr>
+      </w:pPr>
+      <w:r>
+        <w:rPr>
+          <w:rFonts w:hint="default"/>
+          <w:lang w:val="en-US" w:eastAsia="zh-CN"/>
+        </w:rPr>
+        <w:t>На завершення, масив potentials містить потенційні варіанти для кожної клітини, і він повертається з методу.</w:t>
       </w:r>
     </w:p>
     <w:p>
@@ -41638,9 +42742,12 @@
           <w:rFonts w:hint="default" w:ascii="Consolas" w:hAnsi="Consolas" w:eastAsia="Consolas" w:cs="Consolas"/>
           <w:b w:val="0"/>
           <w:bCs w:val="0"/>
-          <w:color w:val="CCCCCC"/>
-          <w:sz w:val="21"/>
-          <w:szCs w:val="21"/>
+          <w:color w:val="4FC1FF"/>
+          <w:kern w:val="0"/>
+          <w:sz w:val="21"/>
+          <w:szCs w:val="21"/>
+          <w:shd w:val="clear" w:fill="1F1F1F"/>
+          <w:lang w:val="en-US" w:eastAsia="zh-CN" w:bidi="ar"/>
         </w:rPr>
       </w:pPr>
       <w:r>
@@ -41699,6 +42806,300 @@
         </w:rPr>
         <w:t>potentials</w:t>
       </w:r>
+    </w:p>
+    <w:p>
+      <w:pPr>
+        <w:bidi w:val="0"/>
+        <w:rPr>
+          <w:rFonts w:hint="default"/>
+          <w:lang w:val="en-US" w:eastAsia="zh-CN"/>
+        </w:rPr>
+      </w:pPr>
+      <w:r>
+        <w:rPr>
+          <w:rFonts w:hint="default"/>
+          <w:lang w:val="en-US" w:eastAsia="zh-CN"/>
+        </w:rPr>
+        <w:t>Метод solve() в класі Sudoku відповідає за спробу розв'язання гри в судоку. Він використовує рекурсивний алгоритм для визначення можливих рішень гри.</w:t>
+      </w:r>
+    </w:p>
+    <w:p>
+      <w:pPr>
+        <w:numPr>
+          <w:ilvl w:val="0"/>
+          <w:numId w:val="11"/>
+        </w:numPr>
+        <w:bidi w:val="0"/>
+        <w:rPr>
+          <w:rFonts w:hint="default"/>
+          <w:lang w:val="en-US" w:eastAsia="zh-CN"/>
+        </w:rPr>
+      </w:pPr>
+      <w:r>
+        <w:rPr>
+          <w:rFonts w:hint="default"/>
+          <w:lang w:val="en-US" w:eastAsia="zh-CN"/>
+        </w:rPr>
+        <w:t>Спочатку створюється копія поточної гри, використовуючи метод this.getCopy(). Ця копія буде використовуватися для спроб розв'язати судоку, не впливаючи на поточну гру.</w:t>
+      </w:r>
+    </w:p>
+    <w:p>
+      <w:pPr>
+        <w:numPr>
+          <w:ilvl w:val="0"/>
+          <w:numId w:val="11"/>
+        </w:numPr>
+        <w:bidi w:val="0"/>
+        <w:rPr>
+          <w:rFonts w:hint="default"/>
+          <w:lang w:val="en-US" w:eastAsia="zh-CN"/>
+        </w:rPr>
+      </w:pPr>
+      <w:r>
+        <w:rPr>
+          <w:rFonts w:hint="default"/>
+          <w:lang w:val="en-US" w:eastAsia="zh-CN"/>
+        </w:rPr>
+        <w:t>Встановлюється початковий стан флагу flagsolve на true. Цей флаг використовується для слідкування за тим, чи вдалося вирішити судоку під час поточної ітерації.</w:t>
+      </w:r>
+    </w:p>
+    <w:p>
+      <w:pPr>
+        <w:numPr>
+          <w:ilvl w:val="0"/>
+          <w:numId w:val="11"/>
+        </w:numPr>
+        <w:bidi w:val="0"/>
+        <w:rPr>
+          <w:rFonts w:hint="default"/>
+          <w:lang w:val="en-US" w:eastAsia="zh-CN"/>
+        </w:rPr>
+      </w:pPr>
+      <w:r>
+        <w:rPr>
+          <w:rFonts w:hint="default"/>
+          <w:lang w:val="en-US" w:eastAsia="zh-CN"/>
+        </w:rPr>
+        <w:t>Запускається цикл while (flagsolve), який виконується доти, доки флаг flagsolve залишається true. Цей цикл виконується для спроби розв'язати гру, використовуючи прості методи.</w:t>
+      </w:r>
+    </w:p>
+    <w:p>
+      <w:pPr>
+        <w:numPr>
+          <w:ilvl w:val="0"/>
+          <w:numId w:val="11"/>
+        </w:numPr>
+        <w:bidi w:val="0"/>
+        <w:rPr>
+          <w:rFonts w:hint="default"/>
+          <w:lang w:val="en-US" w:eastAsia="zh-CN"/>
+        </w:rPr>
+      </w:pPr>
+      <w:r>
+        <w:rPr>
+          <w:rFonts w:hint="default"/>
+          <w:lang w:val="en-US" w:eastAsia="zh-CN"/>
+        </w:rPr>
+        <w:t>Усередині цього циклу отримуються потенційні варіанти для всіх клітин судоку за допомогою const potentials = copy.getPotentials().</w:t>
+      </w:r>
+    </w:p>
+    <w:p>
+      <w:pPr>
+        <w:numPr>
+          <w:ilvl w:val="0"/>
+          <w:numId w:val="11"/>
+        </w:numPr>
+        <w:bidi w:val="0"/>
+        <w:rPr>
+          <w:rFonts w:hint="default"/>
+          <w:lang w:val="en-US" w:eastAsia="zh-CN"/>
+        </w:rPr>
+      </w:pPr>
+      <w:r>
+        <w:rPr>
+          <w:rFonts w:hint="default"/>
+          <w:lang w:val="en-US" w:eastAsia="zh-CN"/>
+        </w:rPr>
+        <w:t>Далі, у циклі for(let i = 0; i &lt; 81; i++) перевіряється кожна клітинка судоку. Якщо у клітини є лише один потенційний варіант (тобто potential є масивом і має довжину 1), то цей варіант встановлюється як номер для клітини, і флаг flagsolve встановлюється в true, щоб позначити, що в цій ітерації знайдено розв'язок для щонайменше однієї клітини.</w:t>
+      </w:r>
+    </w:p>
+    <w:p>
+      <w:pPr>
+        <w:numPr>
+          <w:ilvl w:val="0"/>
+          <w:numId w:val="11"/>
+        </w:numPr>
+        <w:bidi w:val="0"/>
+        <w:rPr>
+          <w:rFonts w:hint="default"/>
+          <w:lang w:val="en-US" w:eastAsia="zh-CN"/>
+        </w:rPr>
+      </w:pPr>
+      <w:r>
+        <w:rPr>
+          <w:rFonts w:hint="default"/>
+          <w:lang w:val="en-US" w:eastAsia="zh-CN"/>
+        </w:rPr>
+        <w:t>Після виконання першого циклу перевіряються більш складні сценарії. Зовнішній цикл for(let power = 2; power &lt;= 9; power++) перебирає можливі потужності (кількість потенційних варіантів) від 2 до 9.</w:t>
+      </w:r>
+    </w:p>
+    <w:p>
+      <w:pPr>
+        <w:numPr>
+          <w:ilvl w:val="0"/>
+          <w:numId w:val="11"/>
+        </w:numPr>
+        <w:bidi w:val="0"/>
+        <w:rPr>
+          <w:rFonts w:hint="default"/>
+          <w:lang w:val="en-US" w:eastAsia="zh-CN"/>
+        </w:rPr>
+      </w:pPr>
+      <w:r>
+        <w:rPr>
+          <w:rFonts w:hint="default"/>
+          <w:lang w:val="en-US" w:eastAsia="zh-CN"/>
+        </w:rPr>
+        <w:t>Усередині цього зовнішнього циклу, внутрішній цикл for(let i = 0; i &lt; 81; i++) перебирає всі клітини судоку.</w:t>
+      </w:r>
+    </w:p>
+    <w:p>
+      <w:pPr>
+        <w:numPr>
+          <w:ilvl w:val="0"/>
+          <w:numId w:val="11"/>
+        </w:numPr>
+        <w:bidi w:val="0"/>
+        <w:rPr>
+          <w:rFonts w:hint="default"/>
+          <w:lang w:val="en-US" w:eastAsia="zh-CN"/>
+        </w:rPr>
+      </w:pPr>
+      <w:r>
+        <w:rPr>
+          <w:rFonts w:hint="default"/>
+          <w:lang w:val="en-US" w:eastAsia="zh-CN"/>
+        </w:rPr>
+        <w:t>Якщо для клітини існує power різних потенційних варіантів (тобто potentials[i].length === power), то виконується внутрішній цикл, який спробує кожен з цих потенційних варіантів.</w:t>
+      </w:r>
+    </w:p>
+    <w:p>
+      <w:pPr>
+        <w:numPr>
+          <w:ilvl w:val="0"/>
+          <w:numId w:val="11"/>
+        </w:numPr>
+        <w:bidi w:val="0"/>
+        <w:rPr>
+          <w:rFonts w:hint="default"/>
+          <w:lang w:val="en-US" w:eastAsia="zh-CN"/>
+        </w:rPr>
+      </w:pPr>
+      <w:r>
+        <w:rPr>
+          <w:rFonts w:hint="default"/>
+          <w:lang w:val="en-US" w:eastAsia="zh-CN"/>
+        </w:rPr>
+        <w:t>Для кожного потенційного варіанту створюється копія гри nextCopy і встановлюється вибраний варіант як номер клітини.</w:t>
+      </w:r>
+    </w:p>
+    <w:p>
+      <w:pPr>
+        <w:numPr>
+          <w:ilvl w:val="0"/>
+          <w:numId w:val="11"/>
+        </w:numPr>
+        <w:bidi w:val="0"/>
+        <w:rPr>
+          <w:rFonts w:hint="default"/>
+          <w:lang w:val="en-US" w:eastAsia="zh-CN"/>
+        </w:rPr>
+      </w:pPr>
+      <w:r>
+        <w:rPr>
+          <w:rFonts w:hint="default"/>
+          <w:lang w:val="en-US" w:eastAsia="zh-CN"/>
+        </w:rPr>
+        <w:t>За допомогою рекурсії, викликається метод solve() для nextCopy для спроби розв'язати гру з встановленим варіантом.</w:t>
+      </w:r>
+    </w:p>
+    <w:p>
+      <w:pPr>
+        <w:numPr>
+          <w:ilvl w:val="0"/>
+          <w:numId w:val="11"/>
+        </w:numPr>
+        <w:bidi w:val="0"/>
+        <w:rPr>
+          <w:rFonts w:hint="default"/>
+          <w:lang w:val="en-US" w:eastAsia="zh-CN"/>
+        </w:rPr>
+      </w:pPr>
+      <w:r>
+        <w:rPr>
+          <w:rFonts w:hint="default"/>
+          <w:lang w:val="en-US" w:eastAsia="zh-CN"/>
+        </w:rPr>
+        <w:t>Якщо рекурсивний виклик повертає гру, яка вирішена (тобто resultCopy.isSolved дорівнює true), то ця гра повертається як результат.</w:t>
+      </w:r>
+    </w:p>
+    <w:p>
+      <w:pPr>
+        <w:numPr>
+          <w:ilvl w:val="0"/>
+          <w:numId w:val="11"/>
+        </w:numPr>
+        <w:bidi w:val="0"/>
+        <w:rPr>
+          <w:rFonts w:hint="default"/>
+          <w:lang w:val="en-US" w:eastAsia="zh-CN"/>
+        </w:rPr>
+      </w:pPr>
+      <w:r>
+        <w:rPr>
+          <w:rFonts w:hint="default"/>
+          <w:lang w:val="en-US" w:eastAsia="zh-CN"/>
+        </w:rPr>
+        <w:t>Якщо розв'язок не знайдено, цей процес повторюється для інших клітин і потужностей, доки не буде знайдено розв'язок або не вичерпаються всі можливі комбінації.</w:t>
+      </w:r>
+    </w:p>
+    <w:p>
+      <w:pPr>
+        <w:numPr>
+          <w:ilvl w:val="0"/>
+          <w:numId w:val="11"/>
+        </w:numPr>
+        <w:bidi w:val="0"/>
+        <w:rPr>
+          <w:rFonts w:hint="default"/>
+          <w:lang w:val="en-US" w:eastAsia="zh-CN"/>
+        </w:rPr>
+      </w:pPr>
+      <w:r>
+        <w:rPr>
+          <w:rFonts w:hint="default"/>
+          <w:lang w:val="en-US" w:eastAsia="zh-CN"/>
+        </w:rPr>
+        <w:t>На завершення, якщо жоден з ітераційних циклів не призвів до розв'язку, метод повертає початкову гру copy.</w:t>
+      </w:r>
+    </w:p>
+    <w:p>
+      <w:pPr>
+        <w:bidi w:val="0"/>
+        <w:rPr>
+          <w:rFonts w:hint="default"/>
+          <w:lang w:val="en-US" w:eastAsia="zh-CN"/>
+        </w:rPr>
+      </w:pPr>
+    </w:p>
+    <w:p>
+      <w:pPr>
+        <w:bidi w:val="0"/>
+        <w:rPr>
+          <w:rFonts w:hint="default"/>
+          <w:lang w:val="en-US" w:eastAsia="zh-CN"/>
+        </w:rPr>
+      </w:pPr>
     </w:p>
     <w:p>
       <w:pPr>
@@ -46379,6 +47780,8 @@
         </w:rPr>
         <w:t>.append(field.getHTML(750)): Метод .append() вставляє HTML-представлення головоломки судоку в знайдений елемент з ідентифікатором "app". field.getHTML(750) викликає метод getHTML() головоломки та передає розмір 750 для створення відображення головоломки з відповідним розміром.</w:t>
       </w:r>
+      <w:bookmarkStart w:id="14" w:name="_GoBack"/>
+      <w:bookmarkEnd w:id="14"/>
     </w:p>
     <w:p>
       <w:pPr>
@@ -51725,24 +53128,18 @@
       <w:pPr>
         <w:numPr>
           <w:ilvl w:val="0"/>
-          <w:numId w:val="2"/>
+          <w:numId w:val="12"/>
         </w:numPr>
         <w:spacing w:before="240" w:after="0" w:afterAutospacing="0"/>
-        <w:ind w:left="720" w:hanging="360"/>
+        <w:ind w:left="360" w:leftChars="0"/>
         <w:jc w:val="both"/>
       </w:pPr>
-      <w:r>
-        <w:rPr>
-          <w:rtl w:val="0"/>
-        </w:rPr>
-        <w:t xml:space="preserve">Генерація </w:t>
-      </w:r>
       <w:r>
         <w:rPr>
           <w:rtl w:val="0"/>
           <w:lang w:val="uk-UA"/>
         </w:rPr>
-        <w:t>ігрового</w:t>
+        <w:t>С</w:t>
       </w:r>
       <w:r>
         <w:rPr>
@@ -51750,123 +53147,33 @@
           <w:rtl w:val="0"/>
           <w:lang w:val="uk-UA"/>
         </w:rPr>
-        <w:t xml:space="preserve"> роля</w:t>
+        <w:t xml:space="preserve"> творення алгоритму г</w:t>
       </w:r>
       <w:r>
         <w:rPr>
           <w:rtl w:val="0"/>
         </w:rPr>
-        <w:tab/>
-      </w:r>
-    </w:p>
-    <w:p>
-      <w:pPr>
-        <w:numPr>
-          <w:ilvl w:val="0"/>
-          <w:numId w:val="2"/>
-        </w:numPr>
-        <w:spacing w:before="0" w:beforeAutospacing="0" w:after="0" w:afterAutospacing="0"/>
-        <w:ind w:left="720" w:hanging="360"/>
-        <w:jc w:val="both"/>
-      </w:pPr>
-      <w:r>
-        <w:rPr>
-          <w:lang w:val="uk-UA"/>
-        </w:rPr>
-        <w:t>Виділення</w:t>
-      </w:r>
-      <w:r>
-        <w:rPr>
-          <w:rFonts w:hint="default"/>
-          <w:lang w:val="uk-UA"/>
-        </w:rPr>
-        <w:t xml:space="preserve"> головних секторів, стовпців і рядків</w:t>
-      </w:r>
-    </w:p>
-    <w:p>
-      <w:pPr>
-        <w:numPr>
-          <w:ilvl w:val="0"/>
-          <w:numId w:val="2"/>
-        </w:numPr>
-        <w:spacing w:before="0" w:beforeAutospacing="0" w:after="240"/>
-        <w:ind w:left="720" w:hanging="360"/>
-        <w:jc w:val="both"/>
-      </w:pPr>
-      <w:r>
-        <w:rPr>
-          <w:lang w:val="uk-UA"/>
-        </w:rPr>
-        <w:t>Виділення</w:t>
-      </w:r>
-      <w:r>
-        <w:rPr>
-          <w:rFonts w:hint="default"/>
-          <w:lang w:val="uk-UA"/>
-        </w:rPr>
-        <w:t xml:space="preserve"> помилок гравця</w:t>
-      </w:r>
-    </w:p>
-    <w:p>
-      <w:pPr>
-        <w:numPr>
-          <w:ilvl w:val="0"/>
-          <w:numId w:val="6"/>
-        </w:numPr>
-        <w:ind w:left="720" w:hanging="360"/>
-        <w:jc w:val="both"/>
-      </w:pPr>
-      <w:r>
-        <w:rPr>
-          <w:rtl w:val="0"/>
-        </w:rPr>
-        <w:t xml:space="preserve">В процесі створення </w:t>
+        <w:t>енераці</w:t>
       </w:r>
       <w:r>
         <w:rPr>
           <w:rtl w:val="0"/>
           <w:lang w:val="uk-UA"/>
         </w:rPr>
-        <w:t>гри</w:t>
+        <w:t>ї</w:t>
       </w:r>
       <w:r>
         <w:rPr>
           <w:rtl w:val="0"/>
         </w:rPr>
-        <w:t xml:space="preserve"> було створено алгоритм генерації ігрово</w:t>
+        <w:t xml:space="preserve"> </w:t>
       </w:r>
       <w:r>
         <w:rPr>
           <w:rtl w:val="0"/>
           <w:lang w:val="uk-UA"/>
         </w:rPr>
-        <w:t>го</w:t>
-      </w:r>
-      <w:r>
-        <w:rPr>
-          <w:rtl w:val="0"/>
-        </w:rPr>
-        <w:t xml:space="preserve"> </w:t>
-      </w:r>
-      <w:r>
-        <w:rPr>
-          <w:rtl w:val="0"/>
-          <w:lang w:val="uk-UA"/>
-        </w:rPr>
-        <w:t>поля</w:t>
-      </w:r>
-      <w:r>
-        <w:rPr>
-          <w:rtl w:val="0"/>
-        </w:rPr>
-        <w:t xml:space="preserve">. </w:t>
-      </w:r>
-      <w:r>
-        <w:rPr>
-          <w:rtl w:val="0"/>
-          <w:lang w:val="uk-UA"/>
-        </w:rPr>
-        <w:t>Було</w:t>
+        <w:t>ігрового</w:t>
       </w:r>
       <w:r>
         <w:rPr>
@@ -51874,25 +53181,241 @@
           <w:rtl w:val="0"/>
           <w:lang w:val="uk-UA"/>
         </w:rPr>
-        <w:t xml:space="preserve"> створено алгоритм який в</w:t>
+        <w:t xml:space="preserve"> поля</w:t>
       </w:r>
       <w:r>
         <w:rPr>
           <w:rtl w:val="0"/>
+        </w:rPr>
+        <w:tab/>
+      </w:r>
+    </w:p>
+    <w:p>
+      <w:pPr>
+        <w:numPr>
+          <w:ilvl w:val="0"/>
+          <w:numId w:val="12"/>
+        </w:numPr>
+        <w:spacing w:before="240" w:after="0" w:afterAutospacing="0"/>
+        <w:ind w:left="360" w:leftChars="0"/>
+        <w:jc w:val="both"/>
+      </w:pPr>
+      <w:r>
+        <w:rPr>
           <w:lang w:val="uk-UA"/>
         </w:rPr>
-        <w:t>ідображав</w:t>
+        <w:t>Виділення</w:t>
       </w:r>
       <w:r>
         <w:rPr>
           <w:rFonts w:hint="default"/>
-          <w:rtl w:val="0"/>
           <w:lang w:val="uk-UA"/>
         </w:rPr>
-        <w:t xml:space="preserve"> однакові числа, суміжні рядки та стовпці також відображав помилки гравця.</w:t>
-      </w:r>
-      <w:bookmarkStart w:id="14" w:name="_GoBack"/>
-      <w:bookmarkEnd w:id="14"/>
+        <w:t xml:space="preserve"> головних секторів, стовпців і рядків</w:t>
+      </w:r>
+    </w:p>
+    <w:p>
+      <w:pPr>
+        <w:numPr>
+          <w:ilvl w:val="0"/>
+          <w:numId w:val="12"/>
+        </w:numPr>
+        <w:spacing w:before="240" w:after="0" w:afterAutospacing="0"/>
+        <w:ind w:left="360" w:leftChars="0"/>
+        <w:jc w:val="both"/>
+      </w:pPr>
+      <w:r>
+        <w:rPr>
+          <w:lang w:val="uk-UA"/>
+        </w:rPr>
+        <w:t>Виділення</w:t>
+      </w:r>
+      <w:r>
+        <w:rPr>
+          <w:rFonts w:hint="default"/>
+          <w:lang w:val="uk-UA"/>
+        </w:rPr>
+        <w:t xml:space="preserve"> помилок гравця та виділення однакових чисел</w:t>
+      </w:r>
+    </w:p>
+    <w:p>
+      <w:pPr>
+        <w:numPr>
+          <w:numId w:val="0"/>
+        </w:numPr>
+        <w:spacing w:before="0" w:beforeAutospacing="0" w:after="240"/>
+        <w:ind w:left="360" w:leftChars="0"/>
+        <w:jc w:val="center"/>
+        <w:rPr>
+          <w:rFonts w:hint="default"/>
+          <w:sz w:val="40"/>
+          <w:szCs w:val="40"/>
+          <w:lang w:val="uk-UA"/>
+        </w:rPr>
+      </w:pPr>
+      <w:r>
+        <w:rPr>
+          <w:sz w:val="40"/>
+          <w:szCs w:val="40"/>
+          <w:lang w:val="uk-UA"/>
+        </w:rPr>
+        <w:t>Ідеї</w:t>
+      </w:r>
+      <w:r>
+        <w:rPr>
+          <w:rFonts w:hint="default"/>
+          <w:sz w:val="40"/>
+          <w:szCs w:val="40"/>
+          <w:lang w:val="uk-UA"/>
+        </w:rPr>
+        <w:t xml:space="preserve"> для покращення проекту</w:t>
+      </w:r>
+    </w:p>
+    <w:p>
+      <w:pPr>
+        <w:numPr>
+          <w:ilvl w:val="0"/>
+          <w:numId w:val="13"/>
+        </w:numPr>
+        <w:spacing w:before="0" w:beforeAutospacing="0" w:after="240"/>
+        <w:ind w:leftChars="0"/>
+        <w:jc w:val="left"/>
+        <w:rPr>
+          <w:rFonts w:hint="default"/>
+          <w:sz w:val="28"/>
+          <w:szCs w:val="28"/>
+          <w:lang w:val="uk-UA"/>
+        </w:rPr>
+      </w:pPr>
+      <w:r>
+        <w:rPr>
+          <w:rFonts w:hint="default"/>
+          <w:sz w:val="28"/>
+          <w:szCs w:val="28"/>
+          <w:lang w:val="uk-UA"/>
+        </w:rPr>
+        <w:t xml:space="preserve"> Додання таймеру та обмежену кількість похибок для підвищення складності та інтересу гри </w:t>
+      </w:r>
+    </w:p>
+    <w:p>
+      <w:pPr>
+        <w:numPr>
+          <w:ilvl w:val="0"/>
+          <w:numId w:val="13"/>
+        </w:numPr>
+        <w:spacing w:before="0" w:beforeAutospacing="0" w:after="240"/>
+        <w:ind w:leftChars="0"/>
+        <w:jc w:val="left"/>
+        <w:rPr>
+          <w:rFonts w:hint="default"/>
+          <w:sz w:val="28"/>
+          <w:szCs w:val="28"/>
+          <w:lang w:val="uk-UA"/>
+        </w:rPr>
+      </w:pPr>
+      <w:r>
+        <w:rPr>
+          <w:rFonts w:hint="default"/>
+          <w:sz w:val="28"/>
+          <w:szCs w:val="28"/>
+          <w:lang w:val="uk-UA"/>
+        </w:rPr>
+        <w:t>Додавання різних рівнів складності гри</w:t>
+      </w:r>
+    </w:p>
+    <w:p>
+      <w:pPr>
+        <w:numPr>
+          <w:ilvl w:val="0"/>
+          <w:numId w:val="13"/>
+        </w:numPr>
+        <w:spacing w:before="0" w:beforeAutospacing="0" w:after="240"/>
+        <w:ind w:leftChars="0"/>
+        <w:jc w:val="left"/>
+        <w:rPr>
+          <w:rFonts w:hint="default"/>
+          <w:sz w:val="28"/>
+          <w:szCs w:val="28"/>
+          <w:lang w:val="uk-UA"/>
+        </w:rPr>
+      </w:pPr>
+      <w:r>
+        <w:rPr>
+          <w:rFonts w:hint="default"/>
+          <w:sz w:val="28"/>
+          <w:szCs w:val="28"/>
+          <w:lang w:val="uk-UA"/>
+        </w:rPr>
+        <w:t>Створення додаткової панелі з числами які будуть допомагати в пошуку чисел</w:t>
+      </w:r>
+    </w:p>
+    <w:p>
+      <w:pPr>
+        <w:numPr>
+          <w:ilvl w:val="0"/>
+          <w:numId w:val="13"/>
+        </w:numPr>
+        <w:spacing w:before="0" w:beforeAutospacing="0" w:after="240"/>
+        <w:ind w:leftChars="0"/>
+        <w:jc w:val="left"/>
+        <w:rPr>
+          <w:rFonts w:hint="default"/>
+          <w:sz w:val="28"/>
+          <w:szCs w:val="28"/>
+          <w:lang w:val="uk-UA"/>
+        </w:rPr>
+      </w:pPr>
+      <w:r>
+        <w:rPr>
+          <w:rFonts w:hint="default"/>
+          <w:sz w:val="28"/>
+          <w:szCs w:val="28"/>
+          <w:lang w:val="uk-UA"/>
+        </w:rPr>
+        <w:t>Додавання статистики на основі швидкості та точності користувача</w:t>
+      </w:r>
+    </w:p>
+    <w:p>
+      <w:pPr>
+        <w:numPr>
+          <w:ilvl w:val="0"/>
+          <w:numId w:val="13"/>
+        </w:numPr>
+        <w:spacing w:before="0" w:beforeAutospacing="0" w:after="240"/>
+        <w:ind w:leftChars="0"/>
+        <w:jc w:val="left"/>
+        <w:rPr>
+          <w:rFonts w:hint="default"/>
+          <w:sz w:val="28"/>
+          <w:szCs w:val="28"/>
+          <w:lang w:val="uk-UA"/>
+        </w:rPr>
+      </w:pPr>
+      <w:r>
+        <w:rPr>
+          <w:rFonts w:hint="default"/>
+          <w:sz w:val="28"/>
+          <w:szCs w:val="28"/>
+          <w:lang w:val="uk-UA"/>
+        </w:rPr>
+        <w:t>Створення регістрації для статистики та рейтингу користувачів</w:t>
+      </w:r>
+    </w:p>
+    <w:p>
+      <w:pPr>
+        <w:numPr>
+          <w:numId w:val="0"/>
+        </w:numPr>
+        <w:spacing w:before="0" w:beforeAutospacing="0" w:after="240"/>
+        <w:ind w:left="360" w:leftChars="0"/>
+        <w:jc w:val="both"/>
+        <w:rPr>
+          <w:rFonts w:hint="default"/>
+          <w:sz w:val="40"/>
+          <w:szCs w:val="40"/>
+          <w:lang w:val="uk-UA"/>
+        </w:rPr>
+      </w:pPr>
     </w:p>
     <w:sectPr>
       <w:headerReference r:id="rId6" w:type="first"/>
@@ -51995,6 +53518,74 @@
 <file path=word/numbering.xml><?xml version="1.0" encoding="utf-8"?>
 <w:numbering xmlns:wpc="http://schemas.microsoft.com/office/word/2010/wordprocessingCanvas" xmlns:mc="http://schemas.openxmlformats.org/markup-compatibility/2006" xmlns:o="urn:schemas-microsoft-com:office:office" xmlns:r="http://schemas.openxmlformats.org/officeDocument/2006/relationships" xmlns:m="http://schemas.openxmlformats.org/officeDocument/2006/math" xmlns:v="urn:schemas-microsoft-com:vml" xmlns:wp14="http://schemas.microsoft.com/office/word/2010/wordprocessingDrawing" xmlns:wp="http://schemas.openxmlformats.org/drawingml/2006/wordprocessingDrawing" xmlns:w10="urn:schemas-microsoft-com:office:word" xmlns:w="http://schemas.openxmlformats.org/wordprocessingml/2006/main" xmlns:w14="http://schemas.microsoft.com/office/word/2010/wordml" xmlns:wpg="http://schemas.microsoft.com/office/word/2010/wordprocessingGroup" xmlns:wpi="http://schemas.microsoft.com/office/word/2010/wordprocessingInk" xmlns:wne="http://schemas.microsoft.com/office/word/2006/wordml" xmlns:wps="http://schemas.microsoft.com/office/word/2010/wordprocessingShape" xmlns:wpsCustomData="http://www.wps.cn/officeDocument/2013/wpsCustomData" mc:Ignorable="w14 wp14">
   <w:abstractNum w:abstractNumId="0">
+    <w:nsid w:val="8C06FBF0"/>
+    <w:multiLevelType w:val="singleLevel"/>
+    <w:tmpl w:val="8C06FBF0"/>
+    <w:lvl w:ilvl="0" w:tentative="0">
+      <w:start w:val="1"/>
+      <w:numFmt w:val="bullet"/>
+      <w:lvlText w:val=""/>
+      <w:lvlJc w:val="left"/>
+      <w:pPr>
+        <w:tabs>
+          <w:tab w:val="left" w:pos="420"/>
+        </w:tabs>
+        <w:ind w:left="420" w:leftChars="0" w:hanging="420" w:firstLineChars="0"/>
+      </w:pPr>
+      <w:rPr>
+        <w:rFonts w:hint="default" w:ascii="Wingdings" w:hAnsi="Wingdings"/>
+        <w:sz w:val="18"/>
+        <w:szCs w:val="18"/>
+      </w:rPr>
+    </w:lvl>
+  </w:abstractNum>
+  <w:abstractNum w:abstractNumId="1">
+    <w:nsid w:val="8CC64E28"/>
+    <w:multiLevelType w:val="singleLevel"/>
+    <w:tmpl w:val="8CC64E28"/>
+    <w:lvl w:ilvl="0" w:tentative="0">
+      <w:start w:val="1"/>
+      <w:numFmt w:val="decimal"/>
+      <w:suff w:val="space"/>
+      <w:lvlText w:val="%1."/>
+      <w:lvlJc w:val="left"/>
+    </w:lvl>
+  </w:abstractNum>
+  <w:abstractNum w:abstractNumId="2">
+    <w:nsid w:val="9541F5AA"/>
+    <w:multiLevelType w:val="singleLevel"/>
+    <w:tmpl w:val="9541F5AA"/>
+    <w:lvl w:ilvl="0" w:tentative="0">
+      <w:start w:val="1"/>
+      <w:numFmt w:val="bullet"/>
+      <w:lvlText w:val=""/>
+      <w:lvlJc w:val="left"/>
+      <w:pPr>
+        <w:tabs>
+          <w:tab w:val="left" w:pos="420"/>
+        </w:tabs>
+        <w:ind w:left="420" w:leftChars="0" w:hanging="420" w:firstLineChars="0"/>
+      </w:pPr>
+      <w:rPr>
+        <w:rFonts w:hint="default" w:ascii="Wingdings" w:hAnsi="Wingdings"/>
+        <w:sz w:val="18"/>
+        <w:szCs w:val="18"/>
+      </w:rPr>
+    </w:lvl>
+  </w:abstractNum>
+  <w:abstractNum w:abstractNumId="3">
+    <w:nsid w:val="96279CD0"/>
+    <w:multiLevelType w:val="singleLevel"/>
+    <w:tmpl w:val="96279CD0"/>
+    <w:lvl w:ilvl="0" w:tentative="0">
+      <w:start w:val="1"/>
+      <w:numFmt w:val="decimal"/>
+      <w:suff w:val="space"/>
+      <w:lvlText w:val="%1."/>
+      <w:lvlJc w:val="left"/>
+    </w:lvl>
+  </w:abstractNum>
+  <w:abstractNum w:abstractNumId="4">
     <w:nsid w:val="971D93BB"/>
     <w:multiLevelType w:val="singleLevel"/>
     <w:tmpl w:val="971D93BB"/>
@@ -52006,7 +53597,7 @@
       <w:lvlJc w:val="left"/>
     </w:lvl>
   </w:abstractNum>
-  <w:abstractNum w:abstractNumId="1">
+  <w:abstractNum w:abstractNumId="5">
     <w:nsid w:val="B5E306ED"/>
     <w:multiLevelType w:val="multilevel"/>
     <w:tmpl w:val="B5E306ED"/>
@@ -52119,7 +53710,7 @@
       </w:rPr>
     </w:lvl>
   </w:abstractNum>
-  <w:abstractNum w:abstractNumId="2">
+  <w:abstractNum w:abstractNumId="6">
     <w:nsid w:val="CF092B84"/>
     <w:multiLevelType w:val="multilevel"/>
     <w:tmpl w:val="CF092B84"/>
@@ -52232,7 +53823,7 @@
       </w:rPr>
     </w:lvl>
   </w:abstractNum>
-  <w:abstractNum w:abstractNumId="3">
+  <w:abstractNum w:abstractNumId="7">
     <w:nsid w:val="0053208E"/>
     <w:multiLevelType w:val="multilevel"/>
     <w:tmpl w:val="0053208E"/>
@@ -52345,120 +53936,43 @@
       </w:rPr>
     </w:lvl>
   </w:abstractNum>
-  <w:abstractNum w:abstractNumId="4">
-    <w:nsid w:val="4D4DC07F"/>
-    <w:multiLevelType w:val="multilevel"/>
-    <w:tmpl w:val="4D4DC07F"/>
+  <w:abstractNum w:abstractNumId="8">
+    <w:nsid w:val="3AF4311D"/>
+    <w:multiLevelType w:val="singleLevel"/>
+    <w:tmpl w:val="3AF4311D"/>
     <w:lvl w:ilvl="0" w:tentative="0">
       <w:start w:val="1"/>
       <w:numFmt w:val="decimal"/>
+      <w:suff w:val="space"/>
       <w:lvlText w:val="%1."/>
       <w:lvlJc w:val="left"/>
-      <w:pPr>
-        <w:ind w:left="720" w:hanging="360"/>
-      </w:pPr>
-      <w:rPr>
-        <w:u w:val="none"/>
-      </w:rPr>
     </w:lvl>
-    <w:lvl w:ilvl="1" w:tentative="0">
-      <w:start w:val="1"/>
-      <w:numFmt w:val="lowerLetter"/>
-      <w:lvlText w:val="%2."/>
-      <w:lvlJc w:val="left"/>
-      <w:pPr>
-        <w:ind w:left="1440" w:hanging="360"/>
-      </w:pPr>
-      <w:rPr>
-        <w:u w:val="none"/>
-      </w:rPr>
-    </w:lvl>
-    <w:lvl w:ilvl="2" w:tentative="0">
-      <w:start w:val="1"/>
-      <w:numFmt w:val="lowerRoman"/>
-      <w:lvlText w:val="%3."/>
-      <w:lvlJc w:val="right"/>
-      <w:pPr>
-        <w:ind w:left="2160" w:hanging="360"/>
-      </w:pPr>
-      <w:rPr>
-        <w:u w:val="none"/>
-      </w:rPr>
-    </w:lvl>
-    <w:lvl w:ilvl="3" w:tentative="0">
+  </w:abstractNum>
+  <w:abstractNum w:abstractNumId="9">
+    <w:nsid w:val="4222F092"/>
+    <w:multiLevelType w:val="singleLevel"/>
+    <w:tmpl w:val="4222F092"/>
+    <w:lvl w:ilvl="0" w:tentative="0">
       <w:start w:val="1"/>
       <w:numFmt w:val="decimal"/>
-      <w:lvlText w:val="%4."/>
+      <w:suff w:val="space"/>
+      <w:lvlText w:val="%1."/>
       <w:lvlJc w:val="left"/>
-      <w:pPr>
-        <w:ind w:left="2880" w:hanging="360"/>
-      </w:pPr>
-      <w:rPr>
-        <w:u w:val="none"/>
-      </w:rPr>
     </w:lvl>
-    <w:lvl w:ilvl="4" w:tentative="0">
-      <w:start w:val="1"/>
-      <w:numFmt w:val="lowerLetter"/>
-      <w:lvlText w:val="%5."/>
-      <w:lvlJc w:val="left"/>
-      <w:pPr>
-        <w:ind w:left="3600" w:hanging="360"/>
-      </w:pPr>
-      <w:rPr>
-        <w:u w:val="none"/>
-      </w:rPr>
-    </w:lvl>
-    <w:lvl w:ilvl="5" w:tentative="0">
-      <w:start w:val="1"/>
-      <w:numFmt w:val="lowerRoman"/>
-      <w:lvlText w:val="%6."/>
-      <w:lvlJc w:val="right"/>
-      <w:pPr>
-        <w:ind w:left="4320" w:hanging="360"/>
-      </w:pPr>
-      <w:rPr>
-        <w:u w:val="none"/>
-      </w:rPr>
-    </w:lvl>
-    <w:lvl w:ilvl="6" w:tentative="0">
+  </w:abstractNum>
+  <w:abstractNum w:abstractNumId="10">
+    <w:nsid w:val="5737165E"/>
+    <w:multiLevelType w:val="singleLevel"/>
+    <w:tmpl w:val="5737165E"/>
+    <w:lvl w:ilvl="0" w:tentative="0">
       <w:start w:val="1"/>
       <w:numFmt w:val="decimal"/>
-      <w:lvlText w:val="%7."/>
+      <w:suff w:val="space"/>
+      <w:lvlText w:val="%1."/>
       <w:lvlJc w:val="left"/>
-      <w:pPr>
-        <w:ind w:left="5040" w:hanging="360"/>
-      </w:pPr>
-      <w:rPr>
-        <w:u w:val="none"/>
-      </w:rPr>
-    </w:lvl>
-    <w:lvl w:ilvl="7" w:tentative="0">
-      <w:start w:val="1"/>
-      <w:numFmt w:val="lowerLetter"/>
-      <w:lvlText w:val="%8."/>
-      <w:lvlJc w:val="left"/>
-      <w:pPr>
-        <w:ind w:left="5760" w:hanging="360"/>
-      </w:pPr>
-      <w:rPr>
-        <w:u w:val="none"/>
-      </w:rPr>
-    </w:lvl>
-    <w:lvl w:ilvl="8" w:tentative="0">
-      <w:start w:val="1"/>
-      <w:numFmt w:val="lowerRoman"/>
-      <w:lvlText w:val="%9."/>
-      <w:lvlJc w:val="right"/>
-      <w:pPr>
-        <w:ind w:left="6480" w:hanging="360"/>
-      </w:pPr>
-      <w:rPr>
-        <w:u w:val="none"/>
-      </w:rPr>
     </w:lvl>
   </w:abstractNum>
-  <w:abstractNum w:abstractNumId="5">
+  <w:abstractNum w:abstractNumId="11">
     <w:nsid w:val="59ADCABA"/>
     <w:multiLevelType w:val="multilevel"/>
     <w:tmpl w:val="59ADCABA"/>
@@ -52571,23 +54085,66 @@
       </w:rPr>
     </w:lvl>
   </w:abstractNum>
+  <w:abstractNum w:abstractNumId="12">
+    <w:nsid w:val="615E234F"/>
+    <w:multiLevelType w:val="singleLevel"/>
+    <w:tmpl w:val="615E234F"/>
+    <w:lvl w:ilvl="0" w:tentative="0">
+      <w:start w:val="1"/>
+      <w:numFmt w:val="bullet"/>
+      <w:lvlText w:val=""/>
+      <w:lvlJc w:val="left"/>
+      <w:pPr>
+        <w:tabs>
+          <w:tab w:val="left" w:pos="420"/>
+        </w:tabs>
+        <w:ind w:left="420" w:leftChars="0" w:hanging="420" w:firstLineChars="0"/>
+      </w:pPr>
+      <w:rPr>
+        <w:rFonts w:hint="default" w:ascii="Wingdings" w:hAnsi="Wingdings"/>
+        <w:sz w:val="18"/>
+        <w:szCs w:val="18"/>
+      </w:rPr>
+    </w:lvl>
+  </w:abstractNum>
   <w:num w:numId="1">
-    <w:abstractNumId w:val="3"/>
+    <w:abstractNumId w:val="7"/>
   </w:num>
   <w:num w:numId="2">
+    <w:abstractNumId w:val="6"/>
+  </w:num>
+  <w:num w:numId="3">
     <w:abstractNumId w:val="2"/>
   </w:num>
-  <w:num w:numId="3">
-    <w:abstractNumId w:val="5"/>
-  </w:num>
   <w:num w:numId="4">
-    <w:abstractNumId w:val="1"/>
+    <w:abstractNumId w:val="11"/>
   </w:num>
   <w:num w:numId="5">
-    <w:abstractNumId w:val="0"/>
+    <w:abstractNumId w:val="5"/>
   </w:num>
   <w:num w:numId="6">
     <w:abstractNumId w:val="4"/>
+  </w:num>
+  <w:num w:numId="7">
+    <w:abstractNumId w:val="8"/>
+  </w:num>
+  <w:num w:numId="8">
+    <w:abstractNumId w:val="1"/>
+  </w:num>
+  <w:num w:numId="9">
+    <w:abstractNumId w:val="0"/>
+  </w:num>
+  <w:num w:numId="10">
+    <w:abstractNumId w:val="12"/>
+  </w:num>
+  <w:num w:numId="11">
+    <w:abstractNumId w:val="3"/>
+  </w:num>
+  <w:num w:numId="12">
+    <w:abstractNumId w:val="9"/>
+  </w:num>
+  <w:num w:numId="13">
+    <w:abstractNumId w:val="10"/>
   </w:num>
 </w:numbering>
 </file>
@@ -52954,6 +54511,7 @@
       <w:jc w:val="left"/>
     </w:pPr>
     <w:rPr>
+      <w:rFonts w:ascii="Times New Roman" w:hAnsi="Times New Roman" w:eastAsia="SimSun" w:cs="Times New Roman"/>
       <w:kern w:val="0"/>
       <w:sz w:val="24"/>
       <w:szCs w:val="24"/>
